--- a/Kishore_Resume.docx
+++ b/Kishore_Resume.docx
@@ -339,65 +339,83 @@
     <w:p>
       <w:pPr>
         <w:pStyle w:val="BodyText"/>
-        <w:rPr>
-          <w:rFonts w:eastAsia="Times New Roman"/>
-        </w:rPr>
-      </w:pPr>
-      <w:r>
+        <w:ind w:left="184" w:right="909"/>
+        <w:rPr>
+          <w:color w:val="0C0C0C"/>
+        </w:rPr>
+      </w:pPr>
+      <w:r>
+        <w:rPr>
+          <w:color w:val="0C0C0C"/>
+        </w:rPr>
         <w:lastRenderedPageBreak/>
-        <w:t xml:space="preserve">I am a dedicated IT professional with 2 years of experience in ERP systems, looking to transition into a career in data analysis or data science. In my previous role, I developed a strong foundation in data management, analysis, and reporting. I have a proven ability to </w:t>
-      </w:r>
-      <w:proofErr w:type="spellStart"/>
-      <w:r>
-        <w:t>analyze</w:t>
-      </w:r>
-      <w:proofErr w:type="spellEnd"/>
-      <w:r>
-        <w:t xml:space="preserve"> complex datasets, identify trends, and provide actionable insights to drive business decisions.</w:t>
-      </w:r>
-    </w:p>
-    <w:p>
-      <w:pPr>
-        <w:pStyle w:val="BodyText"/>
-      </w:pPr>
-      <w:r>
-        <w:t xml:space="preserve">I am proficient in SQL, which I have used extensively for data extraction, transformation, and </w:t>
-      </w:r>
-      <w:r>
-        <w:t>analysis. I also have good knowledge</w:t>
-      </w:r>
-      <w:r>
-        <w:t xml:space="preserve"> in data vis</w:t>
-      </w:r>
-      <w:r>
-        <w:t xml:space="preserve">ualization packages such as </w:t>
-      </w:r>
-      <w:proofErr w:type="spellStart"/>
-      <w:r>
-        <w:t>Matplotlib</w:t>
-      </w:r>
-      <w:proofErr w:type="spellEnd"/>
-      <w:r>
-        <w:t xml:space="preserve">, </w:t>
-      </w:r>
-      <w:proofErr w:type="spellStart"/>
-      <w:r>
-        <w:t>seaborn</w:t>
-      </w:r>
-      <w:proofErr w:type="spellEnd"/>
-      <w:r>
-        <w:t>, where I have created interactive dashboards to communicate findings effectively.</w:t>
-      </w:r>
-    </w:p>
-    <w:p>
-      <w:pPr>
-        <w:pStyle w:val="BodyText"/>
-      </w:pPr>
-      <w:r>
-        <w:t>Furthermore, I have a solid understanding of statistical analysis concepts and techniques, which I have applied to solve various business problems. I am eager to apply my skills and knowledge in a dynamic data-driven environment, where I can contribute to the success of the organization through data-</w:t>
-      </w:r>
-      <w:r>
-        <w:t>driven insights and strategies.</w:t>
+        <w:t xml:space="preserve">Innovative and results-oriented Data Analyst with two years of experience in extracting actionable </w:t>
+      </w:r>
+      <w:r>
+        <w:rPr>
+          <w:color w:val="0C0C0C"/>
+        </w:rPr>
+        <w:t xml:space="preserve">insights from complex datasets. </w:t>
+      </w:r>
+      <w:r>
+        <w:rPr>
+          <w:color w:val="0C0C0C"/>
+        </w:rPr>
+        <w:t>Proficient in utilizing statistical analysis, data visualization, and programmin</w:t>
+      </w:r>
+      <w:r>
+        <w:rPr>
+          <w:color w:val="0C0C0C"/>
+        </w:rPr>
+        <w:t xml:space="preserve">g languages such as </w:t>
+      </w:r>
+      <w:r>
+        <w:rPr>
+          <w:color w:val="0C0C0C"/>
+        </w:rPr>
+        <w:t>Python and SQL to drive informed decision-making</w:t>
+      </w:r>
+      <w:r>
+        <w:rPr>
+          <w:color w:val="0C0C0C"/>
+        </w:rPr>
+        <w:t>. Ada</w:t>
+      </w:r>
+      <w:r>
+        <w:rPr>
+          <w:color w:val="0C0C0C"/>
+        </w:rPr>
+        <w:t xml:space="preserve">pt at identifying trends, </w:t>
+      </w:r>
+      <w:r>
+        <w:rPr>
+          <w:color w:val="0C0C0C"/>
+        </w:rPr>
+        <w:t xml:space="preserve">patterns, and anomalies to optimize business processes and enhance operational efficiency. Demonstrated ability to </w:t>
+      </w:r>
+      <w:r>
+        <w:rPr>
+          <w:color w:val="0C0C0C"/>
+        </w:rPr>
+        <w:t xml:space="preserve">communicate technical findings </w:t>
+      </w:r>
+      <w:r>
+        <w:rPr>
+          <w:color w:val="0C0C0C"/>
+        </w:rPr>
+        <w:t xml:space="preserve">effectively to diverse stakeholders, fostering collaboration and </w:t>
+      </w:r>
+      <w:r>
+        <w:rPr>
+          <w:color w:val="0C0C0C"/>
+        </w:rPr>
+        <w:t xml:space="preserve">driving strategic initiatives. </w:t>
+      </w:r>
+      <w:r>
+        <w:rPr>
+          <w:color w:val="0C0C0C"/>
+        </w:rPr>
+        <w:t>Seeking to leverage analytical expertise and passion for problem-solving to deliver impactful solutions in a dynamic environment.</w:t>
       </w:r>
     </w:p>
     <w:p>
@@ -416,7 +434,7 @@
         <mc:AlternateContent>
           <mc:Choice Requires="wps">
             <w:drawing>
-              <wp:anchor distT="0" distB="0" distL="0" distR="0" simplePos="0" relativeHeight="251658240" behindDoc="1" locked="0" layoutInCell="1" allowOverlap="1" wp14:anchorId="44F23521" wp14:editId="1AED0EA1">
+              <wp:anchor distT="0" distB="0" distL="0" distR="0" simplePos="0" relativeHeight="251656704" behindDoc="1" locked="0" layoutInCell="1" allowOverlap="1" wp14:anchorId="44F23521" wp14:editId="1AED0EA1">
                 <wp:simplePos x="0" y="0"/>
                 <wp:positionH relativeFrom="page">
                   <wp:posOffset>446405</wp:posOffset>
@@ -507,7 +525,7 @@
           </mc:Choice>
           <mc:Fallback>
             <w:pict>
-              <v:shape w14:anchorId="62A1350C" id="Freeform 12" o:spid="_x0000_s1026" style="position:absolute;margin-left:35.15pt;margin-top:11.8pt;width:524.75pt;height:.1pt;z-index:-251658240;visibility:visible;mso-wrap-style:square;mso-width-percent:0;mso-height-percent:0;mso-wrap-distance-left:0;mso-wrap-distance-top:0;mso-wrap-distance-right:0;mso-wrap-distance-bottom:0;mso-position-horizontal:absolute;mso-position-horizontal-relative:page;mso-position-vertical:absolute;mso-position-vertical-relative:text;mso-width-percent:0;mso-height-percent:0;mso-width-relative:page;mso-height-relative:page;v-text-anchor:top" coordsize="10495,1270" o:gfxdata="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" path="m,l10495,e" filled="f" strokeweight="1.75pt">
+              <v:shape w14:anchorId="2A7B03E2" id="Freeform 12" o:spid="_x0000_s1026" style="position:absolute;margin-left:35.15pt;margin-top:11.8pt;width:524.75pt;height:.1pt;z-index:-251659776;visibility:visible;mso-wrap-style:square;mso-width-percent:0;mso-height-percent:0;mso-wrap-distance-left:0;mso-wrap-distance-top:0;mso-wrap-distance-right:0;mso-wrap-distance-bottom:0;mso-position-horizontal:absolute;mso-position-horizontal-relative:page;mso-position-vertical:absolute;mso-position-vertical-relative:text;mso-width-percent:0;mso-height-percent:0;mso-width-relative:page;mso-height-relative:page;v-text-anchor:top" coordsize="10495,1270" o:gfxdata="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" path="m,l10495,e" filled="f" strokeweight="1.75pt">
                 <v:path arrowok="t" o:connecttype="custom" o:connectlocs="0,0;6664325,0" o:connectangles="0,0"/>
                 <w10:wrap type="topAndBottom" anchorx="page"/>
               </v:shape>
@@ -515,6 +533,346 @@
           </mc:Fallback>
         </mc:AlternateContent>
       </w:r>
+    </w:p>
+    <w:p>
+      <w:pPr>
+        <w:pStyle w:val="Heading1"/>
+        <w:spacing w:before="83"/>
+      </w:pPr>
+      <w:r>
+        <w:rPr>
+          <w:color w:val="002060"/>
+        </w:rPr>
+        <w:t>PROFESSIONAL</w:t>
+      </w:r>
+      <w:r>
+        <w:rPr>
+          <w:color w:val="002060"/>
+          <w:spacing w:val="-7"/>
+        </w:rPr>
+        <w:t xml:space="preserve"> </w:t>
+      </w:r>
+      <w:r>
+        <w:rPr>
+          <w:color w:val="002060"/>
+        </w:rPr>
+        <w:t>EXPERIENCE</w:t>
+      </w:r>
+    </w:p>
+    <w:p>
+      <w:pPr>
+        <w:pStyle w:val="Heading3"/>
+        <w:spacing w:before="117"/>
+      </w:pPr>
+      <w:r>
+        <w:t>TCS,</w:t>
+      </w:r>
+      <w:r>
+        <w:rPr>
+          <w:spacing w:val="-3"/>
+        </w:rPr>
+        <w:t xml:space="preserve"> </w:t>
+      </w:r>
+      <w:r>
+        <w:t>HYDERABAD,</w:t>
+      </w:r>
+      <w:r>
+        <w:rPr>
+          <w:spacing w:val="-4"/>
+        </w:rPr>
+        <w:t xml:space="preserve"> </w:t>
+      </w:r>
+      <w:r>
+        <w:t>INDIA</w:t>
+      </w:r>
+    </w:p>
+    <w:p>
+      <w:pPr>
+        <w:spacing w:before="75"/>
+        <w:ind w:left="180"/>
+        <w:rPr>
+          <w:b/>
+        </w:rPr>
+      </w:pPr>
+      <w:r>
+        <w:rPr>
+          <w:b/>
+        </w:rPr>
+        <w:t>ASSISTANT SYSTEM ENGINEER</w:t>
+      </w:r>
+      <w:r>
+        <w:rPr>
+          <w:b/>
+        </w:rPr>
+        <w:t>,</w:t>
+      </w:r>
+      <w:r>
+        <w:rPr>
+          <w:b/>
+        </w:rPr>
+        <w:t xml:space="preserve"> </w:t>
+      </w:r>
+      <w:r>
+        <w:rPr>
+          <w:b/>
+        </w:rPr>
+        <w:t>2022 February 21st–</w:t>
+      </w:r>
+      <w:r>
+        <w:rPr>
+          <w:b/>
+          <w:spacing w:val="-2"/>
+        </w:rPr>
+        <w:t xml:space="preserve"> </w:t>
+      </w:r>
+      <w:r>
+        <w:rPr>
+          <w:b/>
+        </w:rPr>
+        <w:t>Till</w:t>
+      </w:r>
+      <w:r>
+        <w:rPr>
+          <w:b/>
+          <w:spacing w:val="-3"/>
+        </w:rPr>
+        <w:t xml:space="preserve"> </w:t>
+      </w:r>
+      <w:r>
+        <w:rPr>
+          <w:b/>
+        </w:rPr>
+        <w:t>Date</w:t>
+      </w:r>
+    </w:p>
+    <w:p>
+      <w:pPr>
+        <w:pStyle w:val="BodyText"/>
+        <w:spacing w:before="85"/>
+        <w:ind w:left="540" w:right="513"/>
+        <w:rPr>
+          <w:b/>
+          <w:bCs/>
+        </w:rPr>
+      </w:pPr>
+      <w:r>
+        <w:rPr>
+          <w:b/>
+          <w:bCs/>
+        </w:rPr>
+        <w:t>Pro</w:t>
+      </w:r>
+      <w:r>
+        <w:rPr>
+          <w:b/>
+          <w:bCs/>
+        </w:rPr>
+        <w:t>j</w:t>
+      </w:r>
+      <w:r>
+        <w:rPr>
+          <w:b/>
+          <w:bCs/>
+        </w:rPr>
+        <w:t>ect Name:</w:t>
+      </w:r>
+      <w:r>
+        <w:rPr>
+          <w:b/>
+          <w:bCs/>
+        </w:rPr>
+        <w:t xml:space="preserve"> EPAF </w:t>
+      </w:r>
+    </w:p>
+    <w:p>
+      <w:pPr>
+        <w:pStyle w:val="BodyText"/>
+        <w:spacing w:before="85"/>
+        <w:ind w:left="540" w:right="513"/>
+        <w:rPr>
+          <w:b/>
+          <w:bCs/>
+        </w:rPr>
+      </w:pPr>
+      <w:proofErr w:type="gramStart"/>
+      <w:r>
+        <w:rPr>
+          <w:b/>
+          <w:bCs/>
+        </w:rPr>
+        <w:t>Client :</w:t>
+      </w:r>
+      <w:proofErr w:type="gramEnd"/>
+      <w:r>
+        <w:rPr>
+          <w:b/>
+          <w:bCs/>
+        </w:rPr>
+        <w:t xml:space="preserve"> Xerox</w:t>
+      </w:r>
+    </w:p>
+    <w:p>
+      <w:pPr>
+        <w:pStyle w:val="BodyText"/>
+        <w:spacing w:before="85"/>
+        <w:ind w:left="540" w:right="513"/>
+      </w:pPr>
+      <w:r>
+        <w:rPr>
+          <w:b/>
+          <w:bCs/>
+        </w:rPr>
+        <w:t>About Project:</w:t>
+      </w:r>
+      <w:r>
+        <w:t xml:space="preserve"> Developed a predictive model to identify customers at risk of churning </w:t>
+      </w:r>
+    </w:p>
+    <w:p>
+      <w:pPr>
+        <w:pStyle w:val="BodyText"/>
+        <w:spacing w:before="85"/>
+        <w:ind w:left="540" w:right="513"/>
+      </w:pPr>
+      <w:r>
+        <w:t>(</w:t>
+      </w:r>
+      <w:proofErr w:type="gramStart"/>
+      <w:r>
+        <w:t>canceling</w:t>
+      </w:r>
+      <w:proofErr w:type="gramEnd"/>
+      <w:r>
+        <w:t xml:space="preserve"> their subscription or discontinuing their service) based on historical usage patterns and demographic information.</w:t>
+      </w:r>
+    </w:p>
+    <w:p>
+      <w:pPr>
+        <w:pStyle w:val="BodyText"/>
+        <w:spacing w:before="85"/>
+        <w:ind w:left="540" w:right="513"/>
+      </w:pPr>
+      <w:r>
+        <w:t xml:space="preserve">Conducted exploratory data analysis (EDA) to understand the factors influencing customer churn. Preprocessed the data using Python's </w:t>
+      </w:r>
+      <w:proofErr w:type="gramStart"/>
+      <w:r>
+        <w:t>pandas</w:t>
+      </w:r>
+      <w:proofErr w:type="gramEnd"/>
+      <w:r>
+        <w:t xml:space="preserve"> library, performed feature engineering, and applied machine learning algorithms such as logistic regression, random forest, and gradient boosting. Evaluated model performance using metrics like accuracy, precision, recall, and ROC-AUC score.</w:t>
+      </w:r>
+    </w:p>
+    <w:p>
+      <w:pPr>
+        <w:pStyle w:val="BodyText"/>
+        <w:spacing w:before="85"/>
+        <w:ind w:left="540" w:right="513"/>
+      </w:pPr>
+      <w:r>
+        <w:rPr>
+          <w:b/>
+          <w:bCs/>
+        </w:rPr>
+        <w:t>Tools Used</w:t>
+      </w:r>
+      <w:r>
+        <w:t xml:space="preserve">: Python, pandas, </w:t>
+      </w:r>
+      <w:proofErr w:type="spellStart"/>
+      <w:r>
+        <w:t>scikit</w:t>
+      </w:r>
+      <w:proofErr w:type="spellEnd"/>
+      <w:r>
+        <w:t xml:space="preserve">-learn, </w:t>
+      </w:r>
+      <w:proofErr w:type="spellStart"/>
+      <w:r>
+        <w:t>matplotlib</w:t>
+      </w:r>
+      <w:proofErr w:type="spellEnd"/>
+      <w:r>
+        <w:t xml:space="preserve">, </w:t>
+      </w:r>
+      <w:proofErr w:type="spellStart"/>
+      <w:r>
+        <w:t>seaborn</w:t>
+      </w:r>
+      <w:proofErr w:type="spellEnd"/>
+      <w:r>
+        <w:t>, Tableau, Excel,</w:t>
+      </w:r>
+      <w:r>
+        <w:t xml:space="preserve"> </w:t>
+      </w:r>
+      <w:r>
+        <w:t>SQL</w:t>
+      </w:r>
+    </w:p>
+    <w:p>
+      <w:pPr>
+        <w:pStyle w:val="BodyText"/>
+        <w:spacing w:before="85"/>
+        <w:ind w:left="540" w:right="513"/>
+      </w:pPr>
+      <w:r>
+        <w:rPr>
+          <w:b/>
+          <w:bCs/>
+        </w:rPr>
+        <w:t>Outcome</w:t>
+      </w:r>
+      <w:r>
+        <w:t>: Achieved a predictive model with high accuracy and precision, enabling the company to proactively identify at-risk customers and implement targeted retention strategies. This resulted in a reduc</w:t>
+      </w:r>
+      <w:r>
+        <w:t>tion in customer churn rate by 25</w:t>
+      </w:r>
+      <w:r>
+        <w:t>% and an increase in customer retention and lifetime value.</w:t>
+      </w:r>
+    </w:p>
+    <w:p>
+      <w:pPr>
+        <w:pStyle w:val="BodyText"/>
+        <w:spacing w:before="85"/>
+        <w:ind w:left="540" w:right="513"/>
+      </w:pPr>
+      <w:bookmarkStart w:id="0" w:name="_GoBack"/>
+      <w:bookmarkEnd w:id="0"/>
+      <w:r>
+        <w:t xml:space="preserve"> </w:t>
+      </w:r>
+      <w:r>
+        <w:t>This project showcases proficiency in data analysis, machine learning, and business understanding, which are key skills sought after in the field of data science. Feel free to adapt this project to your own experiences and interests, emphasizing any unique insights or outcomes you achieved.</w:t>
+      </w:r>
+    </w:p>
+    <w:p>
+      <w:pPr>
+        <w:pStyle w:val="BodyText"/>
+        <w:spacing w:before="85"/>
+        <w:ind w:left="540" w:right="513"/>
+        <w:rPr>
+          <w:b/>
+          <w:bCs/>
+        </w:rPr>
+      </w:pPr>
+      <w:r>
+        <w:rPr>
+          <w:b/>
+          <w:bCs/>
+        </w:rPr>
+        <w:t>_________________________________________________________________________________________</w:t>
+      </w:r>
+    </w:p>
+    <w:p>
+      <w:pPr>
+        <w:pStyle w:val="BodyText"/>
+        <w:spacing w:before="85"/>
+        <w:ind w:left="540" w:right="513"/>
+      </w:pPr>
     </w:p>
     <w:p>
       <w:pPr>
@@ -1260,6 +1618,51 @@
     </w:p>
     <w:p>
       <w:pPr>
+        <w:pStyle w:val="BodyText"/>
+        <w:spacing w:before="9"/>
+        <w:rPr>
+          <w:sz w:val="27"/>
+        </w:rPr>
+      </w:pPr>
+    </w:p>
+    <w:p>
+      <w:pPr>
+        <w:pStyle w:val="BodyText"/>
+        <w:spacing w:before="9"/>
+        <w:rPr>
+          <w:sz w:val="27"/>
+        </w:rPr>
+      </w:pPr>
+    </w:p>
+    <w:p>
+      <w:pPr>
+        <w:pStyle w:val="BodyText"/>
+        <w:spacing w:before="9"/>
+        <w:rPr>
+          <w:sz w:val="27"/>
+        </w:rPr>
+      </w:pPr>
+    </w:p>
+    <w:p>
+      <w:pPr>
+        <w:pStyle w:val="BodyText"/>
+        <w:spacing w:before="9"/>
+        <w:rPr>
+          <w:sz w:val="27"/>
+        </w:rPr>
+      </w:pPr>
+    </w:p>
+    <w:p>
+      <w:pPr>
+        <w:pStyle w:val="BodyText"/>
+        <w:spacing w:before="9"/>
+        <w:rPr>
+          <w:sz w:val="27"/>
+        </w:rPr>
+      </w:pPr>
+    </w:p>
+    <w:p>
+      <w:pPr>
         <w:pStyle w:val="Heading2"/>
         <w:numPr>
           <w:ilvl w:val="0"/>
@@ -1270,6 +1673,7 @@
         </w:tabs>
       </w:pPr>
       <w:r>
+        <w:lastRenderedPageBreak/>
         <w:t>STUDENT’S</w:t>
       </w:r>
       <w:r>
@@ -2039,6 +2443,723 @@
     </w:p>
     <w:p>
       <w:pPr>
+        <w:pStyle w:val="BodyText"/>
+        <w:spacing w:before="85"/>
+        <w:ind w:left="540" w:right="513"/>
+      </w:pPr>
+    </w:p>
+    <w:p>
+      <w:pPr>
+        <w:tabs>
+          <w:tab w:val="left" w:pos="3394"/>
+          <w:tab w:val="left" w:pos="6606"/>
+        </w:tabs>
+        <w:rPr>
+          <w:rFonts w:ascii="Cambria"/>
+          <w:b/>
+          <w:color w:val="002060"/>
+          <w:sz w:val="27"/>
+        </w:rPr>
+      </w:pPr>
+      <w:r>
+        <w:rPr>
+          <w:rFonts w:ascii="Cambria"/>
+          <w:b/>
+          <w:color w:val="002060"/>
+          <w:sz w:val="28"/>
+        </w:rPr>
+        <w:t xml:space="preserve">   </w:t>
+      </w:r>
+      <w:r>
+        <w:rPr>
+          <w:rFonts w:ascii="Cambria"/>
+          <w:b/>
+          <w:color w:val="002060"/>
+          <w:sz w:val="28"/>
+        </w:rPr>
+        <w:t>TECHNICAL</w:t>
+      </w:r>
+      <w:r>
+        <w:rPr>
+          <w:rFonts w:ascii="Cambria"/>
+          <w:b/>
+          <w:color w:val="002060"/>
+          <w:spacing w:val="-6"/>
+          <w:sz w:val="28"/>
+        </w:rPr>
+        <w:t xml:space="preserve"> STACK</w:t>
+      </w:r>
+    </w:p>
+    <w:p>
+      <w:pPr>
+        <w:tabs>
+          <w:tab w:val="left" w:pos="4344"/>
+        </w:tabs>
+        <w:spacing w:before="117" w:line="242" w:lineRule="auto"/>
+        <w:ind w:left="1440" w:right="1410" w:hanging="1324"/>
+        <w:jc w:val="both"/>
+        <w:rPr>
+          <w:w w:val="110"/>
+        </w:rPr>
+      </w:pPr>
+      <w:r>
+        <w:rPr>
+          <w:b/>
+          <w:spacing w:val="-2"/>
+          <w:w w:val="115"/>
+        </w:rPr>
+        <w:t xml:space="preserve">   DS/ML/AI</w:t>
+      </w:r>
+      <w:r>
+        <w:rPr>
+          <w:b/>
+        </w:rPr>
+        <w:tab/>
+        <w:t xml:space="preserve">                                                  </w:t>
+      </w:r>
+      <w:r>
+        <w:rPr>
+          <w:w w:val="110"/>
+        </w:rPr>
+        <w:t>Data</w:t>
+      </w:r>
+      <w:r>
+        <w:rPr>
+          <w:spacing w:val="-3"/>
+          <w:w w:val="110"/>
+        </w:rPr>
+        <w:t xml:space="preserve"> </w:t>
+      </w:r>
+      <w:r>
+        <w:rPr>
+          <w:w w:val="110"/>
+        </w:rPr>
+        <w:t>Science</w:t>
+      </w:r>
+      <w:r>
+        <w:rPr>
+          <w:spacing w:val="-2"/>
+          <w:w w:val="110"/>
+        </w:rPr>
+        <w:t xml:space="preserve"> </w:t>
+      </w:r>
+      <w:r>
+        <w:rPr>
+          <w:w w:val="110"/>
+        </w:rPr>
+        <w:t>lifecycle,</w:t>
+      </w:r>
+      <w:r>
+        <w:rPr>
+          <w:spacing w:val="-2"/>
+          <w:w w:val="110"/>
+        </w:rPr>
+        <w:t xml:space="preserve"> </w:t>
+      </w:r>
+      <w:r>
+        <w:rPr>
+          <w:w w:val="110"/>
+        </w:rPr>
+        <w:t>Data</w:t>
+      </w:r>
+      <w:r>
+        <w:rPr>
+          <w:spacing w:val="-3"/>
+          <w:w w:val="110"/>
+        </w:rPr>
+        <w:t xml:space="preserve"> </w:t>
+      </w:r>
+      <w:r>
+        <w:rPr>
+          <w:w w:val="110"/>
+        </w:rPr>
+        <w:t>Analysis,</w:t>
+      </w:r>
+      <w:r>
+        <w:rPr>
+          <w:spacing w:val="-2"/>
+          <w:w w:val="110"/>
+        </w:rPr>
+        <w:t xml:space="preserve"> </w:t>
+      </w:r>
+      <w:r>
+        <w:rPr>
+          <w:w w:val="110"/>
+        </w:rPr>
+        <w:t>ML</w:t>
+      </w:r>
+      <w:r>
+        <w:rPr>
+          <w:spacing w:val="-3"/>
+          <w:w w:val="110"/>
+        </w:rPr>
+        <w:t xml:space="preserve"> </w:t>
+      </w:r>
+      <w:r>
+        <w:rPr>
+          <w:w w:val="110"/>
+        </w:rPr>
+        <w:t>algorithms</w:t>
+      </w:r>
+      <w:r>
+        <w:rPr>
+          <w:w w:val="110"/>
+        </w:rPr>
+        <w:t>.</w:t>
+      </w:r>
+    </w:p>
+    <w:p>
+      <w:pPr>
+        <w:tabs>
+          <w:tab w:val="left" w:pos="4344"/>
+        </w:tabs>
+        <w:spacing w:before="117" w:line="242" w:lineRule="auto"/>
+        <w:ind w:left="116" w:right="1410"/>
+        <w:jc w:val="both"/>
+        <w:rPr>
+          <w:w w:val="110"/>
+        </w:rPr>
+      </w:pPr>
+      <w:r>
+        <w:rPr>
+          <w:b/>
+          <w:w w:val="115"/>
+        </w:rPr>
+        <w:t xml:space="preserve">   Python Framework/Modules      </w:t>
+      </w:r>
+      <w:r>
+        <w:rPr>
+          <w:b/>
+        </w:rPr>
+        <w:t xml:space="preserve">     </w:t>
+      </w:r>
+      <w:proofErr w:type="spellStart"/>
+      <w:r>
+        <w:rPr>
+          <w:w w:val="110"/>
+        </w:rPr>
+        <w:t>Scikit</w:t>
+      </w:r>
+      <w:proofErr w:type="spellEnd"/>
+      <w:r>
+        <w:rPr>
+          <w:w w:val="110"/>
+        </w:rPr>
+        <w:t>-learn,</w:t>
+      </w:r>
+      <w:r>
+        <w:rPr>
+          <w:spacing w:val="-5"/>
+          <w:w w:val="110"/>
+        </w:rPr>
+        <w:t xml:space="preserve"> </w:t>
+      </w:r>
+      <w:proofErr w:type="spellStart"/>
+      <w:r>
+        <w:rPr>
+          <w:w w:val="110"/>
+        </w:rPr>
+        <w:t>Pytorch</w:t>
+      </w:r>
+      <w:proofErr w:type="spellEnd"/>
+      <w:r>
+        <w:rPr>
+          <w:w w:val="110"/>
+        </w:rPr>
+        <w:t>,</w:t>
+      </w:r>
+      <w:r>
+        <w:rPr>
+          <w:spacing w:val="-5"/>
+          <w:w w:val="110"/>
+        </w:rPr>
+        <w:t xml:space="preserve"> </w:t>
+      </w:r>
+      <w:proofErr w:type="spellStart"/>
+      <w:r>
+        <w:rPr>
+          <w:w w:val="110"/>
+        </w:rPr>
+        <w:t>Keras</w:t>
+      </w:r>
+      <w:proofErr w:type="spellEnd"/>
+      <w:r>
+        <w:rPr>
+          <w:w w:val="110"/>
+        </w:rPr>
+        <w:t>,</w:t>
+      </w:r>
+      <w:r>
+        <w:rPr>
+          <w:spacing w:val="-5"/>
+          <w:w w:val="110"/>
+        </w:rPr>
+        <w:t xml:space="preserve"> </w:t>
+      </w:r>
+      <w:proofErr w:type="spellStart"/>
+      <w:r>
+        <w:rPr>
+          <w:w w:val="110"/>
+        </w:rPr>
+        <w:t>Numpy</w:t>
+      </w:r>
+      <w:proofErr w:type="spellEnd"/>
+      <w:r>
+        <w:rPr>
+          <w:w w:val="110"/>
+        </w:rPr>
+        <w:t>,</w:t>
+      </w:r>
+      <w:r>
+        <w:rPr>
+          <w:spacing w:val="-5"/>
+          <w:w w:val="110"/>
+        </w:rPr>
+        <w:t xml:space="preserve"> </w:t>
+      </w:r>
+      <w:r>
+        <w:rPr>
+          <w:w w:val="110"/>
+        </w:rPr>
+        <w:t>Pandas,</w:t>
+      </w:r>
+      <w:r>
+        <w:rPr>
+          <w:spacing w:val="-5"/>
+          <w:w w:val="110"/>
+        </w:rPr>
+        <w:t xml:space="preserve"> </w:t>
+      </w:r>
+      <w:proofErr w:type="spellStart"/>
+      <w:r>
+        <w:rPr>
+          <w:w w:val="110"/>
+        </w:rPr>
+        <w:t>Opencv</w:t>
+      </w:r>
+      <w:proofErr w:type="spellEnd"/>
+    </w:p>
+    <w:p>
+      <w:pPr>
+        <w:tabs>
+          <w:tab w:val="left" w:pos="4344"/>
+        </w:tabs>
+        <w:spacing w:before="117" w:line="242" w:lineRule="auto"/>
+        <w:ind w:left="116" w:right="1410"/>
+        <w:jc w:val="both"/>
+      </w:pPr>
+      <w:r>
+        <w:rPr>
+          <w:b/>
+          <w:w w:val="115"/>
+        </w:rPr>
+        <w:t xml:space="preserve">   Programming and DB Languages</w:t>
+      </w:r>
+      <w:r>
+        <w:rPr>
+          <w:b/>
+        </w:rPr>
+        <w:t xml:space="preserve">     </w:t>
+      </w:r>
+      <w:r>
+        <w:rPr>
+          <w:w w:val="115"/>
+        </w:rPr>
+        <w:t xml:space="preserve">Python3, </w:t>
+      </w:r>
+      <w:proofErr w:type="gramStart"/>
+      <w:r>
+        <w:rPr>
+          <w:w w:val="115"/>
+        </w:rPr>
+        <w:t>R ,</w:t>
+      </w:r>
+      <w:proofErr w:type="gramEnd"/>
+      <w:r>
+        <w:rPr>
+          <w:w w:val="115"/>
+        </w:rPr>
+        <w:t xml:space="preserve"> SQL , </w:t>
+      </w:r>
+      <w:proofErr w:type="spellStart"/>
+      <w:r>
+        <w:rPr>
+          <w:w w:val="115"/>
+        </w:rPr>
+        <w:t>PostgreSQL</w:t>
+      </w:r>
+      <w:proofErr w:type="spellEnd"/>
+      <w:r>
+        <w:rPr>
+          <w:w w:val="115"/>
+        </w:rPr>
+        <w:t xml:space="preserve">, </w:t>
+      </w:r>
+      <w:proofErr w:type="spellStart"/>
+      <w:r>
+        <w:rPr>
+          <w:w w:val="115"/>
+        </w:rPr>
+        <w:t>MongoDB</w:t>
+      </w:r>
+      <w:proofErr w:type="spellEnd"/>
+    </w:p>
+    <w:p>
+      <w:pPr>
+        <w:tabs>
+          <w:tab w:val="left" w:pos="4344"/>
+        </w:tabs>
+        <w:spacing w:line="268" w:lineRule="exact"/>
+        <w:ind w:left="116"/>
+        <w:jc w:val="both"/>
+      </w:pPr>
+      <w:r>
+        <w:rPr>
+          <w:b/>
+          <w:w w:val="115"/>
+        </w:rPr>
+        <w:t xml:space="preserve">   Web</w:t>
+      </w:r>
+      <w:r>
+        <w:rPr>
+          <w:b/>
+          <w:spacing w:val="25"/>
+          <w:w w:val="115"/>
+        </w:rPr>
+        <w:t xml:space="preserve"> </w:t>
+      </w:r>
+      <w:r>
+        <w:rPr>
+          <w:b/>
+          <w:spacing w:val="-2"/>
+          <w:w w:val="115"/>
+        </w:rPr>
+        <w:t>Development</w:t>
+      </w:r>
+      <w:r>
+        <w:rPr>
+          <w:b/>
+        </w:rPr>
+        <w:t xml:space="preserve">                                 </w:t>
+      </w:r>
+      <w:r>
+        <w:rPr>
+          <w:w w:val="115"/>
+        </w:rPr>
+        <w:t>HTML,</w:t>
+      </w:r>
+      <w:r>
+        <w:rPr>
+          <w:spacing w:val="17"/>
+          <w:w w:val="115"/>
+        </w:rPr>
+        <w:t xml:space="preserve"> </w:t>
+      </w:r>
+      <w:r>
+        <w:rPr>
+          <w:w w:val="115"/>
+        </w:rPr>
+        <w:t>CSS,</w:t>
+      </w:r>
+      <w:r>
+        <w:rPr>
+          <w:spacing w:val="18"/>
+          <w:w w:val="115"/>
+        </w:rPr>
+        <w:t xml:space="preserve"> </w:t>
+      </w:r>
+      <w:r>
+        <w:rPr>
+          <w:w w:val="115"/>
+        </w:rPr>
+        <w:t>JS,</w:t>
+      </w:r>
+      <w:r>
+        <w:rPr>
+          <w:spacing w:val="18"/>
+          <w:w w:val="115"/>
+        </w:rPr>
+        <w:t xml:space="preserve"> </w:t>
+      </w:r>
+      <w:r>
+        <w:rPr>
+          <w:w w:val="115"/>
+        </w:rPr>
+        <w:t>Flask</w:t>
+      </w:r>
+    </w:p>
+    <w:p>
+      <w:pPr>
+        <w:tabs>
+          <w:tab w:val="left" w:pos="4344"/>
+        </w:tabs>
+        <w:spacing w:before="2"/>
+        <w:ind w:left="116"/>
+      </w:pPr>
+      <w:r>
+        <w:rPr>
+          <w:b/>
+          <w:w w:val="125"/>
+        </w:rPr>
+        <w:t xml:space="preserve">   Cloud</w:t>
+      </w:r>
+      <w:r>
+        <w:rPr>
+          <w:b/>
+          <w:spacing w:val="15"/>
+          <w:w w:val="125"/>
+        </w:rPr>
+        <w:t xml:space="preserve"> </w:t>
+      </w:r>
+      <w:r>
+        <w:rPr>
+          <w:b/>
+          <w:spacing w:val="-2"/>
+          <w:w w:val="125"/>
+        </w:rPr>
+        <w:t>Computing</w:t>
+      </w:r>
+      <w:r>
+        <w:rPr>
+          <w:b/>
+        </w:rPr>
+        <w:t xml:space="preserve">                                 </w:t>
+      </w:r>
+      <w:r>
+        <w:rPr>
+          <w:spacing w:val="-2"/>
+          <w:w w:val="120"/>
+        </w:rPr>
+        <w:t>AZURE</w:t>
+      </w:r>
+    </w:p>
+    <w:p>
+      <w:pPr>
+        <w:tabs>
+          <w:tab w:val="left" w:pos="4344"/>
+        </w:tabs>
+        <w:spacing w:before="2"/>
+        <w:ind w:left="116"/>
+      </w:pPr>
+      <w:r>
+        <w:rPr>
+          <w:b/>
+          <w:spacing w:val="8"/>
+          <w:w w:val="125"/>
+        </w:rPr>
+        <w:t xml:space="preserve">   CI/</w:t>
+      </w:r>
+      <w:proofErr w:type="gramStart"/>
+      <w:r>
+        <w:rPr>
+          <w:b/>
+          <w:spacing w:val="8"/>
+          <w:w w:val="125"/>
+        </w:rPr>
+        <w:t>CD</w:t>
+      </w:r>
+      <w:r>
+        <w:rPr>
+          <w:b/>
+          <w:spacing w:val="16"/>
+          <w:w w:val="125"/>
+        </w:rPr>
+        <w:t xml:space="preserve">  </w:t>
+      </w:r>
+      <w:r>
+        <w:rPr>
+          <w:b/>
+          <w:spacing w:val="-4"/>
+          <w:w w:val="120"/>
+        </w:rPr>
+        <w:t>tools</w:t>
+      </w:r>
+      <w:proofErr w:type="gramEnd"/>
+      <w:r>
+        <w:rPr>
+          <w:b/>
+        </w:rPr>
+        <w:t xml:space="preserve">                                            </w:t>
+      </w:r>
+      <w:proofErr w:type="spellStart"/>
+      <w:r>
+        <w:rPr>
+          <w:w w:val="115"/>
+        </w:rPr>
+        <w:t>Git</w:t>
+      </w:r>
+      <w:proofErr w:type="spellEnd"/>
+      <w:r>
+        <w:rPr>
+          <w:w w:val="115"/>
+        </w:rPr>
+        <w:t>,</w:t>
+      </w:r>
+      <w:r>
+        <w:rPr>
+          <w:spacing w:val="2"/>
+          <w:w w:val="115"/>
+        </w:rPr>
+        <w:t xml:space="preserve"> </w:t>
+      </w:r>
+      <w:r>
+        <w:rPr>
+          <w:w w:val="115"/>
+        </w:rPr>
+        <w:t>Jenkins,</w:t>
+      </w:r>
+      <w:r>
+        <w:rPr>
+          <w:spacing w:val="3"/>
+          <w:w w:val="115"/>
+        </w:rPr>
+        <w:t xml:space="preserve"> </w:t>
+      </w:r>
+      <w:proofErr w:type="spellStart"/>
+      <w:r>
+        <w:rPr>
+          <w:spacing w:val="-2"/>
+          <w:w w:val="115"/>
+        </w:rPr>
+        <w:t>Docker</w:t>
+      </w:r>
+      <w:proofErr w:type="spellEnd"/>
+    </w:p>
+    <w:p>
+      <w:pPr>
+        <w:tabs>
+          <w:tab w:val="left" w:pos="4344"/>
+        </w:tabs>
+        <w:spacing w:before="3"/>
+        <w:ind w:left="116"/>
+      </w:pPr>
+      <w:r>
+        <w:rPr>
+          <w:b/>
+          <w:w w:val="115"/>
+        </w:rPr>
+        <w:t xml:space="preserve">   Data</w:t>
+      </w:r>
+      <w:r>
+        <w:rPr>
+          <w:b/>
+          <w:spacing w:val="62"/>
+          <w:w w:val="150"/>
+        </w:rPr>
+        <w:t xml:space="preserve"> </w:t>
+      </w:r>
+      <w:r>
+        <w:rPr>
+          <w:b/>
+          <w:w w:val="115"/>
+        </w:rPr>
+        <w:t>Visualization</w:t>
+      </w:r>
+      <w:r>
+        <w:rPr>
+          <w:b/>
+          <w:spacing w:val="63"/>
+          <w:w w:val="150"/>
+        </w:rPr>
+        <w:t xml:space="preserve"> </w:t>
+      </w:r>
+      <w:r>
+        <w:rPr>
+          <w:b/>
+          <w:spacing w:val="-2"/>
+          <w:w w:val="115"/>
+        </w:rPr>
+        <w:t>tools</w:t>
+      </w:r>
+      <w:r>
+        <w:rPr>
+          <w:b/>
+        </w:rPr>
+        <w:t xml:space="preserve">                    </w:t>
+      </w:r>
+      <w:r>
+        <w:rPr>
+          <w:spacing w:val="-4"/>
+          <w:w w:val="110"/>
+        </w:rPr>
+        <w:t>Tableau</w:t>
+      </w:r>
+    </w:p>
+    <w:p>
+      <w:pPr>
+        <w:pStyle w:val="BodyText"/>
+        <w:pBdr>
+          <w:bottom w:val="single" w:sz="12" w:space="1" w:color="auto"/>
+        </w:pBdr>
+        <w:tabs>
+          <w:tab w:val="left" w:pos="4344"/>
+        </w:tabs>
+        <w:spacing w:before="2" w:line="242" w:lineRule="auto"/>
+        <w:ind w:left="4344" w:right="1001" w:hanging="4229"/>
+        <w:rPr>
+          <w:spacing w:val="-2"/>
+          <w:w w:val="110"/>
+        </w:rPr>
+      </w:pPr>
+      <w:r>
+        <w:rPr>
+          <w:b/>
+          <w:w w:val="110"/>
+        </w:rPr>
+        <w:t xml:space="preserve">   Soft Skills</w:t>
+      </w:r>
+      <w:r>
+        <w:rPr>
+          <w:b/>
+        </w:rPr>
+        <w:t xml:space="preserve">                                                     </w:t>
+      </w:r>
+      <w:r>
+        <w:rPr>
+          <w:spacing w:val="-2"/>
+          <w:w w:val="110"/>
+        </w:rPr>
+        <w:t xml:space="preserve">Critical thinking, Research, Collaboration, Time management, </w:t>
+      </w:r>
+    </w:p>
+    <w:p>
+      <w:pPr>
+        <w:pStyle w:val="BodyText"/>
+        <w:pBdr>
+          <w:bottom w:val="single" w:sz="12" w:space="1" w:color="auto"/>
+        </w:pBdr>
+        <w:tabs>
+          <w:tab w:val="left" w:pos="4344"/>
+        </w:tabs>
+        <w:spacing w:before="2" w:line="242" w:lineRule="auto"/>
+        <w:ind w:left="4344" w:right="1001" w:hanging="4229"/>
+      </w:pPr>
+      <w:r>
+        <w:rPr>
+          <w:b/>
+          <w:w w:val="110"/>
+        </w:rPr>
+        <w:t xml:space="preserve">                                                                     </w:t>
+      </w:r>
+      <w:proofErr w:type="gramStart"/>
+      <w:r>
+        <w:rPr>
+          <w:spacing w:val="-2"/>
+          <w:w w:val="110"/>
+        </w:rPr>
+        <w:t>and</w:t>
+      </w:r>
+      <w:proofErr w:type="gramEnd"/>
+      <w:r>
+        <w:rPr>
+          <w:spacing w:val="-2"/>
+          <w:w w:val="110"/>
+        </w:rPr>
+        <w:t xml:space="preserve"> Communication skills.</w:t>
+      </w:r>
+    </w:p>
+    <w:p>
+      <w:pPr>
         <w:tabs>
           <w:tab w:val="left" w:pos="461"/>
         </w:tabs>
@@ -2552,6 +3673,106 @@
         </w:rPr>
         <w:t xml:space="preserve"> </w:t>
       </w:r>
+      <w:r>
+        <w:rPr>
+          <w:color w:val="222222"/>
+        </w:rPr>
+        <w:t>algorithms:</w:t>
+      </w:r>
+      <w:r>
+        <w:rPr>
+          <w:color w:val="222222"/>
+          <w:spacing w:val="48"/>
+        </w:rPr>
+        <w:t xml:space="preserve"> </w:t>
+      </w:r>
+      <w:r>
+        <w:rPr>
+          <w:color w:val="222222"/>
+        </w:rPr>
+        <w:t>regression,</w:t>
+      </w:r>
+      <w:r>
+        <w:rPr>
+          <w:color w:val="222222"/>
+          <w:spacing w:val="-3"/>
+        </w:rPr>
+        <w:t xml:space="preserve"> </w:t>
+      </w:r>
+      <w:r>
+        <w:rPr>
+          <w:color w:val="222222"/>
+        </w:rPr>
+        <w:t>classification,</w:t>
+      </w:r>
+      <w:r>
+        <w:rPr>
+          <w:color w:val="222222"/>
+          <w:spacing w:val="1"/>
+        </w:rPr>
+        <w:t xml:space="preserve"> </w:t>
+      </w:r>
+      <w:r>
+        <w:rPr>
+          <w:color w:val="222222"/>
+        </w:rPr>
+        <w:t>clustering/segmentation.</w:t>
+      </w:r>
+    </w:p>
+    <w:p>
+      <w:pPr>
+        <w:pStyle w:val="ListParagraph"/>
+        <w:numPr>
+          <w:ilvl w:val="0"/>
+          <w:numId w:val="2"/>
+        </w:numPr>
+        <w:tabs>
+          <w:tab w:val="left" w:pos="538"/>
+        </w:tabs>
+        <w:spacing w:before="3" w:line="276" w:lineRule="auto"/>
+        <w:ind w:left="540" w:right="1021" w:hanging="360"/>
+        <w:rPr>
+          <w:rFonts w:ascii="Wingdings" w:hAnsi="Wingdings"/>
+          <w:color w:val="0D0D0D"/>
+        </w:rPr>
+      </w:pPr>
+      <w:r>
+        <w:rPr>
+          <w:color w:val="0C0C0C"/>
+        </w:rPr>
+        <w:t>Adept in d</w:t>
+      </w:r>
+      <w:r>
+        <w:rPr>
+          <w:color w:val="222222"/>
+        </w:rPr>
+        <w:t xml:space="preserve">eep learning </w:t>
+      </w:r>
+      <w:r>
+        <w:rPr>
+          <w:color w:val="0C0C0C"/>
+        </w:rPr>
+        <w:t>methods such as a</w:t>
+      </w:r>
+      <w:r>
+        <w:rPr>
+          <w:color w:val="222222"/>
+        </w:rPr>
+        <w:t>rtificial neural networks, convolutional neural networks, image</w:t>
+      </w:r>
+      <w:r>
+        <w:rPr>
+          <w:color w:val="222222"/>
+          <w:spacing w:val="-47"/>
+        </w:rPr>
+        <w:t xml:space="preserve"> </w:t>
+      </w:r>
+      <w:r>
+        <w:rPr>
+          <w:color w:val="222222"/>
+        </w:rPr>
+        <w:t>processing.</w:t>
+      </w:r>
     </w:p>
     <w:p>
       <w:pPr>
@@ -2860,6 +4081,55 @@
         <w:rPr>
           <w:color w:val="222222"/>
         </w:rPr>
+        <w:t xml:space="preserve">, </w:t>
+      </w:r>
+      <w:proofErr w:type="spellStart"/>
+      <w:r>
+        <w:rPr>
+          <w:color w:val="222222"/>
+        </w:rPr>
+        <w:t>keras</w:t>
+      </w:r>
+      <w:proofErr w:type="spellEnd"/>
+      <w:r>
+        <w:rPr>
+          <w:color w:val="222222"/>
+        </w:rPr>
+        <w:t xml:space="preserve">, spacy, </w:t>
+      </w:r>
+      <w:proofErr w:type="spellStart"/>
+      <w:r>
+        <w:rPr>
+          <w:color w:val="222222"/>
+        </w:rPr>
+        <w:t>opencv</w:t>
+      </w:r>
+      <w:proofErr w:type="spellEnd"/>
+      <w:r>
+        <w:rPr>
+          <w:color w:val="222222"/>
+        </w:rPr>
+        <w:t>,</w:t>
+      </w:r>
+      <w:r>
+        <w:rPr>
+          <w:color w:val="222222"/>
+          <w:spacing w:val="-47"/>
+        </w:rPr>
+        <w:t xml:space="preserve"> </w:t>
+      </w:r>
+      <w:proofErr w:type="spellStart"/>
+      <w:r>
+        <w:rPr>
+          <w:color w:val="222222"/>
+        </w:rPr>
+        <w:t>practalnlptools</w:t>
+      </w:r>
+      <w:proofErr w:type="spellEnd"/>
+      <w:r>
+        <w:rPr>
+          <w:color w:val="222222"/>
+        </w:rPr>
         <w:t>.</w:t>
       </w:r>
     </w:p>
@@ -2884,7 +4154,6 @@
         <w:rPr>
           <w:color w:val="222222"/>
         </w:rPr>
-        <w:lastRenderedPageBreak/>
         <w:t>Model Optimization: metrics &amp; model performance evaluation - cross-validation, parameter and hyper</w:t>
       </w:r>
       <w:r>
@@ -3428,7 +4697,7 @@
           </mc:Choice>
           <mc:Fallback>
             <w:pict>
-              <v:group w14:anchorId="5070745A" id="Group 1" o:spid="_x0000_s1026" style="position:absolute;margin-left:35.6pt;margin-top:8.7pt;width:525.6pt;height:2.2pt;z-index:-251658752;mso-wrap-distance-left:0;mso-wrap-distance-right:0;mso-position-horizontal-relative:page" coordorigin="712,174" coordsize="10512,44" o:gfxdata="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">
+              <v:group w14:anchorId="51867055" id="Group 1" o:spid="_x0000_s1026" style="position:absolute;margin-left:35.6pt;margin-top:8.7pt;width:525.6pt;height:2.2pt;z-index:-251658752;mso-wrap-distance-left:0;mso-wrap-distance-right:0;mso-position-horizontal-relative:page" coordorigin="712,174" coordsize="10512,44" o:gfxdata="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">
                 <v:shape id="Freeform 16" o:spid="_x0000_s1027" style="position:absolute;left:719;top:181;width:10497;height:29;visibility:visible;mso-wrap-style:square;v-text-anchor:top" coordsize="10497,29" o:gfxdata="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" path="m10497,l2794,,,,,29r2794,l10497,29r,-29xe" fillcolor="#041f27" stroked="f">
                   <v:path arrowok="t" o:connecttype="custom" o:connectlocs="10497,182;2794,182;0,182;0,211;2794,211;10497,211;10497,182" o:connectangles="0,0,0,0,0,0,0"/>
                 </v:shape>
@@ -3517,7 +4786,14 @@
         <w:rPr>
           <w:rFonts w:asciiTheme="minorHAnsi" w:hAnsiTheme="minorHAnsi" w:cstheme="minorHAnsi"/>
         </w:rPr>
-        <w:t xml:space="preserve">  NRI Institute of technology, Vijayawada. </w:t>
+        <w:t xml:space="preserve">  NRI Institute of technology, </w:t>
+      </w:r>
+      <w:r>
+        <w:rPr>
+          <w:rFonts w:asciiTheme="minorHAnsi" w:hAnsiTheme="minorHAnsi" w:cstheme="minorHAnsi"/>
+        </w:rPr>
+        <w:lastRenderedPageBreak/>
+        <w:t xml:space="preserve">Vijayawada. </w:t>
       </w:r>
       <w:r>
         <w:rPr>
@@ -3770,7 +5046,7 @@
           </mc:Choice>
           <mc:Fallback>
             <w:pict>
-              <v:group w14:anchorId="79E4BF67" id="Group 1628208607" o:spid="_x0000_s1026" style="width:526.35pt;height:2.2pt;mso-position-horizontal-relative:char;mso-position-vertical-relative:line" coordsize="10527,44" o:gfxdata="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">
+              <v:group w14:anchorId="749BA41D" id="Group 1628208607" o:spid="_x0000_s1026" style="width:526.35pt;height:2.2pt;mso-position-horizontal-relative:char;mso-position-vertical-relative:line" coordsize="10527,44" o:gfxdata="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">
                 <v:rect id="Rectangle 16" o:spid="_x0000_s1027" style="position:absolute;left:7;top:7;width:10512;height:29;visibility:visible;mso-wrap-style:square;v-text-anchor:top" o:gfxdata="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" fillcolor="black" stroked="f"/>
                 <v:rect id="Rectangle 17" o:spid="_x0000_s1028" style="position:absolute;left:7;top:7;width:10512;height:29;visibility:visible;mso-wrap-style:square;v-text-anchor:top" o:gfxdata="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" filled="f"/>
                 <w10:anchorlock/>
@@ -4429,7 +5705,7 @@
           </mc:Choice>
           <mc:Fallback>
             <w:pict>
-              <v:group w14:anchorId="35E559C5" id="Group 1943865286" o:spid="_x0000_s1026" style="width:526.35pt;height:2.2pt;mso-position-horizontal-relative:char;mso-position-vertical-relative:line" coordsize="10527,44" o:gfxdata="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">
+              <v:group w14:anchorId="315D9D0B" id="Group 1943865286" o:spid="_x0000_s1026" style="width:526.35pt;height:2.2pt;mso-position-horizontal-relative:char;mso-position-vertical-relative:line" coordsize="10527,44" o:gfxdata="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">
                 <v:rect id="Rectangle 16" o:spid="_x0000_s1027" style="position:absolute;left:7;top:7;width:10512;height:29;visibility:visible;mso-wrap-style:square;v-text-anchor:top" o:gfxdata="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" fillcolor="black" stroked="f"/>
                 <v:rect id="Rectangle 17" o:spid="_x0000_s1028" style="position:absolute;left:7;top:7;width:10512;height:29;visibility:visible;mso-wrap-style:square;v-text-anchor:top" o:gfxdata="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" filled="f"/>
                 <w10:anchorlock/>
@@ -4662,17 +5938,17 @@
           <w:cols w:space="720"/>
         </w:sectPr>
       </w:pPr>
+      <w:r>
+        <w:br w:type="column"/>
+      </w:r>
     </w:p>
     <w:p>
       <w:pPr>
         <w:pStyle w:val="Heading1"/>
-        <w:ind w:left="0"/>
         <w:rPr>
           <w:rFonts w:ascii="Arial MT"/>
         </w:rPr>
       </w:pPr>
-      <w:bookmarkStart w:id="0" w:name="_GoBack"/>
-      <w:bookmarkEnd w:id="0"/>
       <w:r>
         <w:lastRenderedPageBreak/>
         <w:br w:type="column"/>

--- a/Kishore_Resume.docx
+++ b/Kishore_Resume.docx
@@ -175,9 +175,6 @@
         <w:pStyle w:val="BodyText"/>
         <w:spacing w:before="38" w:line="283" w:lineRule="auto"/>
         <w:ind w:left="312" w:right="22"/>
-        <w:rPr>
-          <w:color w:val="FFFFFF"/>
-        </w:rPr>
       </w:pPr>
       <w:r>
         <w:rPr>
@@ -191,16 +188,9 @@
           <w:rPr>
             <w:rStyle w:val="Hyperlink"/>
           </w:rPr>
-          <w:t>kishoremajji870@gmail.com</w:t>
+          <w:t>majjikishore870@gmail.com</w:t>
         </w:r>
       </w:hyperlink>
-    </w:p>
-    <w:p>
-      <w:pPr>
-        <w:pStyle w:val="BodyText"/>
-        <w:spacing w:before="38" w:line="283" w:lineRule="auto"/>
-        <w:ind w:left="312" w:right="22"/>
-      </w:pPr>
       <w:r>
         <w:rPr>
           <w:color w:val="FFFFFF"/>
@@ -247,7 +237,13 @@
         <w:rPr>
           <w:color w:val="FFFFFF"/>
         </w:rPr>
-        <w:t>Majji</w:t>
+        <w:t>Majj</w:t>
+      </w:r>
+      <w:r>
+        <w:rPr>
+          <w:color w:val="FFFFFF"/>
+        </w:rPr>
+        <w:t>i</w:t>
       </w:r>
       <w:proofErr w:type="spellEnd"/>
     </w:p>
@@ -525,7 +521,7 @@
           </mc:Choice>
           <mc:Fallback>
             <w:pict>
-              <v:shape w14:anchorId="2A7B03E2" id="Freeform 12" o:spid="_x0000_s1026" style="position:absolute;margin-left:35.15pt;margin-top:11.8pt;width:524.75pt;height:.1pt;z-index:-251659776;visibility:visible;mso-wrap-style:square;mso-width-percent:0;mso-height-percent:0;mso-wrap-distance-left:0;mso-wrap-distance-top:0;mso-wrap-distance-right:0;mso-wrap-distance-bottom:0;mso-position-horizontal:absolute;mso-position-horizontal-relative:page;mso-position-vertical:absolute;mso-position-vertical-relative:text;mso-width-percent:0;mso-height-percent:0;mso-width-relative:page;mso-height-relative:page;v-text-anchor:top" coordsize="10495,1270" o:gfxdata="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" path="m,l10495,e" filled="f" strokeweight="1.75pt">
+              <v:shape w14:anchorId="07B8FC34" id="Freeform 12" o:spid="_x0000_s1026" style="position:absolute;margin-left:35.15pt;margin-top:11.8pt;width:524.75pt;height:.1pt;z-index:-251659776;visibility:visible;mso-wrap-style:square;mso-width-percent:0;mso-height-percent:0;mso-wrap-distance-left:0;mso-wrap-distance-top:0;mso-wrap-distance-right:0;mso-wrap-distance-bottom:0;mso-position-horizontal:absolute;mso-position-horizontal-relative:page;mso-position-vertical:absolute;mso-position-vertical-relative:text;mso-width-percent:0;mso-height-percent:0;mso-width-relative:page;mso-height-relative:page;v-text-anchor:top" coordsize="10495,1270" o:gfxdata="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" path="m,l10495,e" filled="f" strokeweight="1.75pt">
                 <v:path arrowok="t" o:connecttype="custom" o:connectlocs="0,0;6664325,0" o:connectangles="0,0"/>
                 <w10:wrap type="topAndBottom" anchorx="page"/>
               </v:shape>
@@ -840,8 +836,6 @@
         <w:spacing w:before="85"/>
         <w:ind w:left="540" w:right="513"/>
       </w:pPr>
-      <w:bookmarkStart w:id="0" w:name="_GoBack"/>
-      <w:bookmarkEnd w:id="0"/>
       <w:r>
         <w:t xml:space="preserve"> </w:t>
       </w:r>
@@ -2427,747 +2421,266 @@
       <w:pPr>
         <w:pStyle w:val="BodyText"/>
         <w:spacing w:before="85"/>
-        <w:ind w:left="858" w:right="513"/>
-        <w:rPr>
-          <w:b/>
-          <w:bCs/>
-        </w:rPr>
-      </w:pPr>
-      <w:r>
-        <w:rPr>
-          <w:b/>
-          <w:bCs/>
-        </w:rPr>
-        <w:t>______________________________________________________________________________________</w:t>
-      </w:r>
-    </w:p>
-    <w:p>
-      <w:pPr>
-        <w:pStyle w:val="BodyText"/>
-        <w:spacing w:before="85"/>
-        <w:ind w:left="540" w:right="513"/>
-      </w:pPr>
-    </w:p>
-    <w:p>
-      <w:pPr>
-        <w:tabs>
-          <w:tab w:val="left" w:pos="3394"/>
-          <w:tab w:val="left" w:pos="6606"/>
-        </w:tabs>
-        <w:rPr>
-          <w:rFonts w:ascii="Cambria"/>
-          <w:b/>
+        <w:ind w:right="513"/>
+      </w:pPr>
+      <w:r>
+        <w:rPr>
+          <w:noProof/>
+          <w:lang w:val="en-IN" w:eastAsia="en-IN"/>
+        </w:rPr>
+        <mc:AlternateContent>
+          <mc:Choice Requires="wpg">
+            <w:drawing>
+              <wp:anchor distT="0" distB="0" distL="0" distR="0" simplePos="0" relativeHeight="251662848" behindDoc="1" locked="0" layoutInCell="1" allowOverlap="1" wp14:anchorId="58CA577A" wp14:editId="658ABDD5">
+                <wp:simplePos x="0" y="0"/>
+                <wp:positionH relativeFrom="page">
+                  <wp:posOffset>342900</wp:posOffset>
+                </wp:positionH>
+                <wp:positionV relativeFrom="paragraph">
+                  <wp:posOffset>225425</wp:posOffset>
+                </wp:positionV>
+                <wp:extent cx="6675120" cy="27940"/>
+                <wp:effectExtent l="0" t="0" r="0" b="0"/>
+                <wp:wrapTopAndBottom/>
+                <wp:docPr id="2" name="Group 1"/>
+                <wp:cNvGraphicFramePr>
+                  <a:graphicFrameLocks xmlns:a="http://schemas.openxmlformats.org/drawingml/2006/main"/>
+                </wp:cNvGraphicFramePr>
+                <a:graphic xmlns:a="http://schemas.openxmlformats.org/drawingml/2006/main">
+                  <a:graphicData uri="http://schemas.microsoft.com/office/word/2010/wordprocessingGroup">
+                    <wpg:wgp>
+                      <wpg:cNvGrpSpPr>
+                        <a:grpSpLocks/>
+                      </wpg:cNvGrpSpPr>
+                      <wpg:grpSpPr bwMode="auto">
+                        <a:xfrm>
+                          <a:off x="0" y="0"/>
+                          <a:ext cx="6675120" cy="27940"/>
+                          <a:chOff x="712" y="174"/>
+                          <a:chExt cx="10512" cy="44"/>
+                        </a:xfrm>
+                      </wpg:grpSpPr>
+                      <wps:wsp>
+                        <wps:cNvPr id="3" name="Freeform 16"/>
+                        <wps:cNvSpPr>
+                          <a:spLocks/>
+                        </wps:cNvSpPr>
+                        <wps:spPr bwMode="auto">
+                          <a:xfrm>
+                            <a:off x="719" y="181"/>
+                            <a:ext cx="10497" cy="29"/>
+                          </a:xfrm>
+                          <a:custGeom>
+                            <a:avLst/>
+                            <a:gdLst>
+                              <a:gd name="T0" fmla="+- 0 11216 719"/>
+                              <a:gd name="T1" fmla="*/ T0 w 10497"/>
+                              <a:gd name="T2" fmla="+- 0 182 182"/>
+                              <a:gd name="T3" fmla="*/ 182 h 29"/>
+                              <a:gd name="T4" fmla="+- 0 3513 719"/>
+                              <a:gd name="T5" fmla="*/ T4 w 10497"/>
+                              <a:gd name="T6" fmla="+- 0 182 182"/>
+                              <a:gd name="T7" fmla="*/ 182 h 29"/>
+                              <a:gd name="T8" fmla="+- 0 719 719"/>
+                              <a:gd name="T9" fmla="*/ T8 w 10497"/>
+                              <a:gd name="T10" fmla="+- 0 182 182"/>
+                              <a:gd name="T11" fmla="*/ 182 h 29"/>
+                              <a:gd name="T12" fmla="+- 0 719 719"/>
+                              <a:gd name="T13" fmla="*/ T12 w 10497"/>
+                              <a:gd name="T14" fmla="+- 0 211 182"/>
+                              <a:gd name="T15" fmla="*/ 211 h 29"/>
+                              <a:gd name="T16" fmla="+- 0 3513 719"/>
+                              <a:gd name="T17" fmla="*/ T16 w 10497"/>
+                              <a:gd name="T18" fmla="+- 0 211 182"/>
+                              <a:gd name="T19" fmla="*/ 211 h 29"/>
+                              <a:gd name="T20" fmla="+- 0 11216 719"/>
+                              <a:gd name="T21" fmla="*/ T20 w 10497"/>
+                              <a:gd name="T22" fmla="+- 0 211 182"/>
+                              <a:gd name="T23" fmla="*/ 211 h 29"/>
+                              <a:gd name="T24" fmla="+- 0 11216 719"/>
+                              <a:gd name="T25" fmla="*/ T24 w 10497"/>
+                              <a:gd name="T26" fmla="+- 0 182 182"/>
+                              <a:gd name="T27" fmla="*/ 182 h 29"/>
+                            </a:gdLst>
+                            <a:ahLst/>
+                            <a:cxnLst>
+                              <a:cxn ang="0">
+                                <a:pos x="T1" y="T3"/>
+                              </a:cxn>
+                              <a:cxn ang="0">
+                                <a:pos x="T5" y="T7"/>
+                              </a:cxn>
+                              <a:cxn ang="0">
+                                <a:pos x="T9" y="T11"/>
+                              </a:cxn>
+                              <a:cxn ang="0">
+                                <a:pos x="T13" y="T15"/>
+                              </a:cxn>
+                              <a:cxn ang="0">
+                                <a:pos x="T17" y="T19"/>
+                              </a:cxn>
+                              <a:cxn ang="0">
+                                <a:pos x="T21" y="T23"/>
+                              </a:cxn>
+                              <a:cxn ang="0">
+                                <a:pos x="T25" y="T27"/>
+                              </a:cxn>
+                            </a:cxnLst>
+                            <a:rect l="0" t="0" r="r" b="b"/>
+                            <a:pathLst>
+                              <a:path w="10497" h="29">
+                                <a:moveTo>
+                                  <a:pt x="10497" y="0"/>
+                                </a:moveTo>
+                                <a:lnTo>
+                                  <a:pt x="2794" y="0"/>
+                                </a:lnTo>
+                                <a:lnTo>
+                                  <a:pt x="0" y="0"/>
+                                </a:lnTo>
+                                <a:lnTo>
+                                  <a:pt x="0" y="29"/>
+                                </a:lnTo>
+                                <a:lnTo>
+                                  <a:pt x="2794" y="29"/>
+                                </a:lnTo>
+                                <a:lnTo>
+                                  <a:pt x="10497" y="29"/>
+                                </a:lnTo>
+                                <a:lnTo>
+                                  <a:pt x="10497" y="0"/>
+                                </a:lnTo>
+                                <a:close/>
+                              </a:path>
+                            </a:pathLst>
+                          </a:custGeom>
+                          <a:solidFill>
+                            <a:srgbClr val="041F27"/>
+                          </a:solidFill>
+                          <a:ln>
+                            <a:noFill/>
+                          </a:ln>
+                          <a:extLst>
+                            <a:ext uri="{91240B29-F687-4F45-9708-019B960494DF}">
+                              <a14:hiddenLine xmlns:a14="http://schemas.microsoft.com/office/drawing/2010/main" w="9525">
+                                <a:solidFill>
+                                  <a:srgbClr val="000000"/>
+                                </a:solidFill>
+                                <a:round/>
+                                <a:headEnd/>
+                                <a:tailEnd/>
+                              </a14:hiddenLine>
+                            </a:ext>
+                          </a:extLst>
+                        </wps:spPr>
+                        <wps:bodyPr rot="0" vert="horz" wrap="square" lIns="91440" tIns="45720" rIns="91440" bIns="45720" anchor="t" anchorCtr="0" upright="1">
+                          <a:noAutofit/>
+                        </wps:bodyPr>
+                      </wps:wsp>
+                      <wps:wsp>
+                        <wps:cNvPr id="4" name="Rectangle 17"/>
+                        <wps:cNvSpPr>
+                          <a:spLocks noChangeArrowheads="1"/>
+                        </wps:cNvSpPr>
+                        <wps:spPr bwMode="auto">
+                          <a:xfrm>
+                            <a:off x="719" y="181"/>
+                            <a:ext cx="2794" cy="29"/>
+                          </a:xfrm>
+                          <a:prstGeom prst="rect">
+                            <a:avLst/>
+                          </a:prstGeom>
+                          <a:noFill/>
+                          <a:ln w="9525">
+                            <a:solidFill>
+                              <a:srgbClr val="000000"/>
+                            </a:solidFill>
+                            <a:miter lim="800000"/>
+                            <a:headEnd/>
+                            <a:tailEnd/>
+                          </a:ln>
+                          <a:extLst>
+                            <a:ext uri="{909E8E84-426E-40DD-AFC4-6F175D3DCCD1}">
+                              <a14:hiddenFill xmlns:a14="http://schemas.microsoft.com/office/drawing/2010/main">
+                                <a:solidFill>
+                                  <a:srgbClr val="FFFFFF"/>
+                                </a:solidFill>
+                              </a14:hiddenFill>
+                            </a:ext>
+                          </a:extLst>
+                        </wps:spPr>
+                        <wps:bodyPr rot="0" vert="horz" wrap="square" lIns="91440" tIns="45720" rIns="91440" bIns="45720" anchor="t" anchorCtr="0" upright="1">
+                          <a:noAutofit/>
+                        </wps:bodyPr>
+                      </wps:wsp>
+                      <wps:wsp>
+                        <wps:cNvPr id="5" name="Rectangle 18"/>
+                        <wps:cNvSpPr>
+                          <a:spLocks noChangeArrowheads="1"/>
+                        </wps:cNvSpPr>
+                        <wps:spPr bwMode="auto">
+                          <a:xfrm>
+                            <a:off x="3505" y="174"/>
+                            <a:ext cx="7718" cy="44"/>
+                          </a:xfrm>
+                          <a:prstGeom prst="rect">
+                            <a:avLst/>
+                          </a:prstGeom>
+                          <a:solidFill>
+                            <a:srgbClr val="000000"/>
+                          </a:solidFill>
+                          <a:ln>
+                            <a:noFill/>
+                          </a:ln>
+                          <a:extLst>
+                            <a:ext uri="{91240B29-F687-4F45-9708-019B960494DF}">
+                              <a14:hiddenLine xmlns:a14="http://schemas.microsoft.com/office/drawing/2010/main" w="9525">
+                                <a:solidFill>
+                                  <a:srgbClr val="000000"/>
+                                </a:solidFill>
+                                <a:miter lim="800000"/>
+                                <a:headEnd/>
+                                <a:tailEnd/>
+                              </a14:hiddenLine>
+                            </a:ext>
+                          </a:extLst>
+                        </wps:spPr>
+                        <wps:bodyPr rot="0" vert="horz" wrap="square" lIns="91440" tIns="45720" rIns="91440" bIns="45720" anchor="t" anchorCtr="0" upright="1">
+                          <a:noAutofit/>
+                        </wps:bodyPr>
+                      </wps:wsp>
+                    </wpg:wgp>
+                  </a:graphicData>
+                </a:graphic>
+                <wp14:sizeRelH relativeFrom="page">
+                  <wp14:pctWidth>0</wp14:pctWidth>
+                </wp14:sizeRelH>
+                <wp14:sizeRelV relativeFrom="page">
+                  <wp14:pctHeight>0</wp14:pctHeight>
+                </wp14:sizeRelV>
+              </wp:anchor>
+            </w:drawing>
+          </mc:Choice>
+          <mc:Fallback>
+            <w:pict>
+              <v:group w14:anchorId="0471FE6D" id="Group 1" o:spid="_x0000_s1026" style="position:absolute;margin-left:27pt;margin-top:17.75pt;width:525.6pt;height:2.2pt;z-index:-251653632;mso-wrap-distance-left:0;mso-wrap-distance-right:0;mso-position-horizontal-relative:page" coordorigin="712,174" coordsize="10512,44" o:gfxdata="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">
+                <v:shape id="Freeform 16" o:spid="_x0000_s1027" style="position:absolute;left:719;top:181;width:10497;height:29;visibility:visible;mso-wrap-style:square;v-text-anchor:top" coordsize="10497,29" o:gfxdata="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" path="m10497,l2794,,,,,29r2794,l10497,29r,-29xe" fillcolor="#041f27" stroked="f">
+                  <v:path arrowok="t" o:connecttype="custom" o:connectlocs="10497,182;2794,182;0,182;0,211;2794,211;10497,211;10497,182" o:connectangles="0,0,0,0,0,0,0"/>
+                </v:shape>
+                <v:rect id="Rectangle 17" o:spid="_x0000_s1028" style="position:absolute;left:719;top:181;width:2794;height:29;visibility:visible;mso-wrap-style:square;v-text-anchor:top" o:gfxdata="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" filled="f"/>
+                <v:rect id="Rectangle 18" o:spid="_x0000_s1029" style="position:absolute;left:3505;top:174;width:7718;height:44;visibility:visible;mso-wrap-style:square;v-text-anchor:top" o:gfxdata="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" fillcolor="black" stroked="f"/>
+                <w10:wrap type="topAndBottom" anchorx="page"/>
+              </v:group>
+            </w:pict>
+          </mc:Fallback>
+        </mc:AlternateContent>
+      </w:r>
+    </w:p>
+    <w:p>
+      <w:pPr>
+        <w:pStyle w:val="Heading1"/>
+        <w:rPr>
           <w:color w:val="002060"/>
-          <w:sz w:val="27"/>
-        </w:rPr>
-      </w:pPr>
-      <w:r>
-        <w:rPr>
-          <w:rFonts w:ascii="Cambria"/>
-          <w:b/>
-          <w:color w:val="002060"/>
-          <w:sz w:val="28"/>
-        </w:rPr>
-        <w:t xml:space="preserve">   </w:t>
-      </w:r>
-      <w:r>
-        <w:rPr>
-          <w:rFonts w:ascii="Cambria"/>
-          <w:b/>
-          <w:color w:val="002060"/>
-          <w:sz w:val="28"/>
-        </w:rPr>
-        <w:t>TECHNICAL</w:t>
-      </w:r>
-      <w:r>
-        <w:rPr>
-          <w:rFonts w:ascii="Cambria"/>
-          <w:b/>
-          <w:color w:val="002060"/>
-          <w:spacing w:val="-6"/>
-          <w:sz w:val="28"/>
-        </w:rPr>
-        <w:t xml:space="preserve"> STACK</w:t>
-      </w:r>
-    </w:p>
-    <w:p>
-      <w:pPr>
-        <w:tabs>
-          <w:tab w:val="left" w:pos="4344"/>
-        </w:tabs>
-        <w:spacing w:before="117" w:line="242" w:lineRule="auto"/>
-        <w:ind w:left="1440" w:right="1410" w:hanging="1324"/>
-        <w:jc w:val="both"/>
-        <w:rPr>
-          <w:w w:val="110"/>
-        </w:rPr>
-      </w:pPr>
-      <w:r>
-        <w:rPr>
-          <w:b/>
-          <w:spacing w:val="-2"/>
-          <w:w w:val="115"/>
-        </w:rPr>
-        <w:t xml:space="preserve">   DS/ML/AI</w:t>
-      </w:r>
-      <w:r>
-        <w:rPr>
-          <w:b/>
-        </w:rPr>
-        <w:tab/>
-        <w:t xml:space="preserve">                                                  </w:t>
-      </w:r>
-      <w:r>
-        <w:rPr>
-          <w:w w:val="110"/>
-        </w:rPr>
-        <w:t>Data</w:t>
-      </w:r>
-      <w:r>
-        <w:rPr>
-          <w:spacing w:val="-3"/>
-          <w:w w:val="110"/>
-        </w:rPr>
-        <w:t xml:space="preserve"> </w:t>
-      </w:r>
-      <w:r>
-        <w:rPr>
-          <w:w w:val="110"/>
-        </w:rPr>
-        <w:t>Science</w:t>
-      </w:r>
-      <w:r>
-        <w:rPr>
-          <w:spacing w:val="-2"/>
-          <w:w w:val="110"/>
-        </w:rPr>
-        <w:t xml:space="preserve"> </w:t>
-      </w:r>
-      <w:r>
-        <w:rPr>
-          <w:w w:val="110"/>
-        </w:rPr>
-        <w:t>lifecycle,</w:t>
-      </w:r>
-      <w:r>
-        <w:rPr>
-          <w:spacing w:val="-2"/>
-          <w:w w:val="110"/>
-        </w:rPr>
-        <w:t xml:space="preserve"> </w:t>
-      </w:r>
-      <w:r>
-        <w:rPr>
-          <w:w w:val="110"/>
-        </w:rPr>
-        <w:t>Data</w:t>
-      </w:r>
-      <w:r>
-        <w:rPr>
-          <w:spacing w:val="-3"/>
-          <w:w w:val="110"/>
-        </w:rPr>
-        <w:t xml:space="preserve"> </w:t>
-      </w:r>
-      <w:r>
-        <w:rPr>
-          <w:w w:val="110"/>
-        </w:rPr>
-        <w:t>Analysis,</w:t>
-      </w:r>
-      <w:r>
-        <w:rPr>
-          <w:spacing w:val="-2"/>
-          <w:w w:val="110"/>
-        </w:rPr>
-        <w:t xml:space="preserve"> </w:t>
-      </w:r>
-      <w:r>
-        <w:rPr>
-          <w:w w:val="110"/>
-        </w:rPr>
-        <w:t>ML</w:t>
-      </w:r>
-      <w:r>
-        <w:rPr>
-          <w:spacing w:val="-3"/>
-          <w:w w:val="110"/>
-        </w:rPr>
-        <w:t xml:space="preserve"> </w:t>
-      </w:r>
-      <w:r>
-        <w:rPr>
-          <w:w w:val="110"/>
-        </w:rPr>
-        <w:t>algorithms</w:t>
-      </w:r>
-      <w:r>
-        <w:rPr>
-          <w:w w:val="110"/>
-        </w:rPr>
-        <w:t>.</w:t>
-      </w:r>
-    </w:p>
-    <w:p>
-      <w:pPr>
-        <w:tabs>
-          <w:tab w:val="left" w:pos="4344"/>
-        </w:tabs>
-        <w:spacing w:before="117" w:line="242" w:lineRule="auto"/>
-        <w:ind w:left="116" w:right="1410"/>
-        <w:jc w:val="both"/>
-        <w:rPr>
-          <w:w w:val="110"/>
-        </w:rPr>
-      </w:pPr>
-      <w:r>
-        <w:rPr>
-          <w:b/>
-          <w:w w:val="115"/>
-        </w:rPr>
-        <w:t xml:space="preserve">   Python Framework/Modules      </w:t>
-      </w:r>
-      <w:r>
-        <w:rPr>
-          <w:b/>
-        </w:rPr>
-        <w:t xml:space="preserve">     </w:t>
-      </w:r>
-      <w:proofErr w:type="spellStart"/>
-      <w:r>
-        <w:rPr>
-          <w:w w:val="110"/>
-        </w:rPr>
-        <w:t>Scikit</w:t>
-      </w:r>
-      <w:proofErr w:type="spellEnd"/>
-      <w:r>
-        <w:rPr>
-          <w:w w:val="110"/>
-        </w:rPr>
-        <w:t>-learn,</w:t>
-      </w:r>
-      <w:r>
-        <w:rPr>
-          <w:spacing w:val="-5"/>
-          <w:w w:val="110"/>
-        </w:rPr>
-        <w:t xml:space="preserve"> </w:t>
-      </w:r>
-      <w:proofErr w:type="spellStart"/>
-      <w:r>
-        <w:rPr>
-          <w:w w:val="110"/>
-        </w:rPr>
-        <w:t>Pytorch</w:t>
-      </w:r>
-      <w:proofErr w:type="spellEnd"/>
-      <w:r>
-        <w:rPr>
-          <w:w w:val="110"/>
-        </w:rPr>
-        <w:t>,</w:t>
-      </w:r>
-      <w:r>
-        <w:rPr>
-          <w:spacing w:val="-5"/>
-          <w:w w:val="110"/>
-        </w:rPr>
-        <w:t xml:space="preserve"> </w:t>
-      </w:r>
-      <w:proofErr w:type="spellStart"/>
-      <w:r>
-        <w:rPr>
-          <w:w w:val="110"/>
-        </w:rPr>
-        <w:t>Keras</w:t>
-      </w:r>
-      <w:proofErr w:type="spellEnd"/>
-      <w:r>
-        <w:rPr>
-          <w:w w:val="110"/>
-        </w:rPr>
-        <w:t>,</w:t>
-      </w:r>
-      <w:r>
-        <w:rPr>
-          <w:spacing w:val="-5"/>
-          <w:w w:val="110"/>
-        </w:rPr>
-        <w:t xml:space="preserve"> </w:t>
-      </w:r>
-      <w:proofErr w:type="spellStart"/>
-      <w:r>
-        <w:rPr>
-          <w:w w:val="110"/>
-        </w:rPr>
-        <w:t>Numpy</w:t>
-      </w:r>
-      <w:proofErr w:type="spellEnd"/>
-      <w:r>
-        <w:rPr>
-          <w:w w:val="110"/>
-        </w:rPr>
-        <w:t>,</w:t>
-      </w:r>
-      <w:r>
-        <w:rPr>
-          <w:spacing w:val="-5"/>
-          <w:w w:val="110"/>
-        </w:rPr>
-        <w:t xml:space="preserve"> </w:t>
-      </w:r>
-      <w:r>
-        <w:rPr>
-          <w:w w:val="110"/>
-        </w:rPr>
-        <w:t>Pandas,</w:t>
-      </w:r>
-      <w:r>
-        <w:rPr>
-          <w:spacing w:val="-5"/>
-          <w:w w:val="110"/>
-        </w:rPr>
-        <w:t xml:space="preserve"> </w:t>
-      </w:r>
-      <w:proofErr w:type="spellStart"/>
-      <w:r>
-        <w:rPr>
-          <w:w w:val="110"/>
-        </w:rPr>
-        <w:t>Opencv</w:t>
-      </w:r>
-      <w:proofErr w:type="spellEnd"/>
-    </w:p>
-    <w:p>
-      <w:pPr>
-        <w:tabs>
-          <w:tab w:val="left" w:pos="4344"/>
-        </w:tabs>
-        <w:spacing w:before="117" w:line="242" w:lineRule="auto"/>
-        <w:ind w:left="116" w:right="1410"/>
-        <w:jc w:val="both"/>
-      </w:pPr>
-      <w:r>
-        <w:rPr>
-          <w:b/>
-          <w:w w:val="115"/>
-        </w:rPr>
-        <w:t xml:space="preserve">   Programming and DB Languages</w:t>
-      </w:r>
-      <w:r>
-        <w:rPr>
-          <w:b/>
-        </w:rPr>
-        <w:t xml:space="preserve">     </w:t>
-      </w:r>
-      <w:r>
-        <w:rPr>
-          <w:w w:val="115"/>
-        </w:rPr>
-        <w:t xml:space="preserve">Python3, </w:t>
-      </w:r>
-      <w:proofErr w:type="gramStart"/>
-      <w:r>
-        <w:rPr>
-          <w:w w:val="115"/>
-        </w:rPr>
-        <w:t>R ,</w:t>
-      </w:r>
-      <w:proofErr w:type="gramEnd"/>
-      <w:r>
-        <w:rPr>
-          <w:w w:val="115"/>
-        </w:rPr>
-        <w:t xml:space="preserve"> SQL , </w:t>
-      </w:r>
-      <w:proofErr w:type="spellStart"/>
-      <w:r>
-        <w:rPr>
-          <w:w w:val="115"/>
-        </w:rPr>
-        <w:t>PostgreSQL</w:t>
-      </w:r>
-      <w:proofErr w:type="spellEnd"/>
-      <w:r>
-        <w:rPr>
-          <w:w w:val="115"/>
-        </w:rPr>
-        <w:t xml:space="preserve">, </w:t>
-      </w:r>
-      <w:proofErr w:type="spellStart"/>
-      <w:r>
-        <w:rPr>
-          <w:w w:val="115"/>
-        </w:rPr>
-        <w:t>MongoDB</w:t>
-      </w:r>
-      <w:proofErr w:type="spellEnd"/>
-    </w:p>
-    <w:p>
-      <w:pPr>
-        <w:tabs>
-          <w:tab w:val="left" w:pos="4344"/>
-        </w:tabs>
-        <w:spacing w:line="268" w:lineRule="exact"/>
-        <w:ind w:left="116"/>
-        <w:jc w:val="both"/>
-      </w:pPr>
-      <w:r>
-        <w:rPr>
-          <w:b/>
-          <w:w w:val="115"/>
-        </w:rPr>
-        <w:t xml:space="preserve">   Web</w:t>
-      </w:r>
-      <w:r>
-        <w:rPr>
-          <w:b/>
-          <w:spacing w:val="25"/>
-          <w:w w:val="115"/>
-        </w:rPr>
-        <w:t xml:space="preserve"> </w:t>
-      </w:r>
-      <w:r>
-        <w:rPr>
-          <w:b/>
-          <w:spacing w:val="-2"/>
-          <w:w w:val="115"/>
-        </w:rPr>
-        <w:t>Development</w:t>
-      </w:r>
-      <w:r>
-        <w:rPr>
-          <w:b/>
-        </w:rPr>
-        <w:t xml:space="preserve">                                 </w:t>
-      </w:r>
-      <w:r>
-        <w:rPr>
-          <w:w w:val="115"/>
-        </w:rPr>
-        <w:t>HTML,</w:t>
-      </w:r>
-      <w:r>
-        <w:rPr>
-          <w:spacing w:val="17"/>
-          <w:w w:val="115"/>
-        </w:rPr>
-        <w:t xml:space="preserve"> </w:t>
-      </w:r>
-      <w:r>
-        <w:rPr>
-          <w:w w:val="115"/>
-        </w:rPr>
-        <w:t>CSS,</w:t>
-      </w:r>
-      <w:r>
-        <w:rPr>
-          <w:spacing w:val="18"/>
-          <w:w w:val="115"/>
-        </w:rPr>
-        <w:t xml:space="preserve"> </w:t>
-      </w:r>
-      <w:r>
-        <w:rPr>
-          <w:w w:val="115"/>
-        </w:rPr>
-        <w:t>JS,</w:t>
-      </w:r>
-      <w:r>
-        <w:rPr>
-          <w:spacing w:val="18"/>
-          <w:w w:val="115"/>
-        </w:rPr>
-        <w:t xml:space="preserve"> </w:t>
-      </w:r>
-      <w:r>
-        <w:rPr>
-          <w:w w:val="115"/>
-        </w:rPr>
-        <w:t>Flask</w:t>
-      </w:r>
-    </w:p>
-    <w:p>
-      <w:pPr>
-        <w:tabs>
-          <w:tab w:val="left" w:pos="4344"/>
-        </w:tabs>
-        <w:spacing w:before="2"/>
-        <w:ind w:left="116"/>
-      </w:pPr>
-      <w:r>
-        <w:rPr>
-          <w:b/>
-          <w:w w:val="125"/>
-        </w:rPr>
-        <w:t xml:space="preserve">   Cloud</w:t>
-      </w:r>
-      <w:r>
-        <w:rPr>
-          <w:b/>
-          <w:spacing w:val="15"/>
-          <w:w w:val="125"/>
-        </w:rPr>
-        <w:t xml:space="preserve"> </w:t>
-      </w:r>
-      <w:r>
-        <w:rPr>
-          <w:b/>
-          <w:spacing w:val="-2"/>
-          <w:w w:val="125"/>
-        </w:rPr>
-        <w:t>Computing</w:t>
-      </w:r>
-      <w:r>
-        <w:rPr>
-          <w:b/>
-        </w:rPr>
-        <w:t xml:space="preserve">                                 </w:t>
-      </w:r>
-      <w:r>
-        <w:rPr>
-          <w:spacing w:val="-2"/>
-          <w:w w:val="120"/>
-        </w:rPr>
-        <w:t>AZURE</w:t>
-      </w:r>
-    </w:p>
-    <w:p>
-      <w:pPr>
-        <w:tabs>
-          <w:tab w:val="left" w:pos="4344"/>
-        </w:tabs>
-        <w:spacing w:before="2"/>
-        <w:ind w:left="116"/>
-      </w:pPr>
-      <w:r>
-        <w:rPr>
-          <w:b/>
-          <w:spacing w:val="8"/>
-          <w:w w:val="125"/>
-        </w:rPr>
-        <w:t xml:space="preserve">   CI/</w:t>
-      </w:r>
-      <w:proofErr w:type="gramStart"/>
-      <w:r>
-        <w:rPr>
-          <w:b/>
-          <w:spacing w:val="8"/>
-          <w:w w:val="125"/>
-        </w:rPr>
-        <w:t>CD</w:t>
-      </w:r>
-      <w:r>
-        <w:rPr>
-          <w:b/>
-          <w:spacing w:val="16"/>
-          <w:w w:val="125"/>
-        </w:rPr>
-        <w:t xml:space="preserve">  </w:t>
-      </w:r>
-      <w:r>
-        <w:rPr>
-          <w:b/>
-          <w:spacing w:val="-4"/>
-          <w:w w:val="120"/>
-        </w:rPr>
-        <w:t>tools</w:t>
-      </w:r>
-      <w:proofErr w:type="gramEnd"/>
-      <w:r>
-        <w:rPr>
-          <w:b/>
-        </w:rPr>
-        <w:t xml:space="preserve">                                            </w:t>
-      </w:r>
-      <w:proofErr w:type="spellStart"/>
-      <w:r>
-        <w:rPr>
-          <w:w w:val="115"/>
-        </w:rPr>
-        <w:t>Git</w:t>
-      </w:r>
-      <w:proofErr w:type="spellEnd"/>
-      <w:r>
-        <w:rPr>
-          <w:w w:val="115"/>
-        </w:rPr>
-        <w:t>,</w:t>
-      </w:r>
-      <w:r>
-        <w:rPr>
-          <w:spacing w:val="2"/>
-          <w:w w:val="115"/>
-        </w:rPr>
-        <w:t xml:space="preserve"> </w:t>
-      </w:r>
-      <w:r>
-        <w:rPr>
-          <w:w w:val="115"/>
-        </w:rPr>
-        <w:t>Jenkins,</w:t>
-      </w:r>
-      <w:r>
-        <w:rPr>
-          <w:spacing w:val="3"/>
-          <w:w w:val="115"/>
-        </w:rPr>
-        <w:t xml:space="preserve"> </w:t>
-      </w:r>
-      <w:proofErr w:type="spellStart"/>
-      <w:r>
-        <w:rPr>
-          <w:spacing w:val="-2"/>
-          <w:w w:val="115"/>
-        </w:rPr>
-        <w:t>Docker</w:t>
-      </w:r>
-      <w:proofErr w:type="spellEnd"/>
-    </w:p>
-    <w:p>
-      <w:pPr>
-        <w:tabs>
-          <w:tab w:val="left" w:pos="4344"/>
-        </w:tabs>
-        <w:spacing w:before="3"/>
-        <w:ind w:left="116"/>
-      </w:pPr>
-      <w:r>
-        <w:rPr>
-          <w:b/>
-          <w:w w:val="115"/>
-        </w:rPr>
-        <w:t xml:space="preserve">   Data</w:t>
-      </w:r>
-      <w:r>
-        <w:rPr>
-          <w:b/>
-          <w:spacing w:val="62"/>
-          <w:w w:val="150"/>
-        </w:rPr>
-        <w:t xml:space="preserve"> </w:t>
-      </w:r>
-      <w:r>
-        <w:rPr>
-          <w:b/>
-          <w:w w:val="115"/>
-        </w:rPr>
-        <w:t>Visualization</w:t>
-      </w:r>
-      <w:r>
-        <w:rPr>
-          <w:b/>
-          <w:spacing w:val="63"/>
-          <w:w w:val="150"/>
-        </w:rPr>
-        <w:t xml:space="preserve"> </w:t>
-      </w:r>
-      <w:r>
-        <w:rPr>
-          <w:b/>
-          <w:spacing w:val="-2"/>
-          <w:w w:val="115"/>
-        </w:rPr>
-        <w:t>tools</w:t>
-      </w:r>
-      <w:r>
-        <w:rPr>
-          <w:b/>
-        </w:rPr>
-        <w:t xml:space="preserve">                    </w:t>
-      </w:r>
-      <w:r>
-        <w:rPr>
-          <w:spacing w:val="-4"/>
-          <w:w w:val="110"/>
-        </w:rPr>
-        <w:t>Tableau</w:t>
-      </w:r>
-    </w:p>
-    <w:p>
-      <w:pPr>
-        <w:pStyle w:val="BodyText"/>
-        <w:pBdr>
-          <w:bottom w:val="single" w:sz="12" w:space="1" w:color="auto"/>
-        </w:pBdr>
-        <w:tabs>
-          <w:tab w:val="left" w:pos="4344"/>
-        </w:tabs>
-        <w:spacing w:before="2" w:line="242" w:lineRule="auto"/>
-        <w:ind w:left="4344" w:right="1001" w:hanging="4229"/>
-        <w:rPr>
-          <w:spacing w:val="-2"/>
-          <w:w w:val="110"/>
-        </w:rPr>
-      </w:pPr>
-      <w:r>
-        <w:rPr>
-          <w:b/>
-          <w:w w:val="110"/>
-        </w:rPr>
-        <w:t xml:space="preserve">   Soft Skills</w:t>
-      </w:r>
-      <w:r>
-        <w:rPr>
-          <w:b/>
-        </w:rPr>
-        <w:t xml:space="preserve">                                                     </w:t>
-      </w:r>
-      <w:r>
-        <w:rPr>
-          <w:spacing w:val="-2"/>
-          <w:w w:val="110"/>
-        </w:rPr>
-        <w:t xml:space="preserve">Critical thinking, Research, Collaboration, Time management, </w:t>
-      </w:r>
-    </w:p>
-    <w:p>
-      <w:pPr>
-        <w:pStyle w:val="BodyText"/>
-        <w:pBdr>
-          <w:bottom w:val="single" w:sz="12" w:space="1" w:color="auto"/>
-        </w:pBdr>
-        <w:tabs>
-          <w:tab w:val="left" w:pos="4344"/>
-        </w:tabs>
-        <w:spacing w:before="2" w:line="242" w:lineRule="auto"/>
-        <w:ind w:left="4344" w:right="1001" w:hanging="4229"/>
-      </w:pPr>
-      <w:r>
-        <w:rPr>
-          <w:b/>
-          <w:w w:val="110"/>
-        </w:rPr>
-        <w:t xml:space="preserve">                                                                     </w:t>
-      </w:r>
-      <w:proofErr w:type="gramStart"/>
-      <w:r>
-        <w:rPr>
-          <w:spacing w:val="-2"/>
-          <w:w w:val="110"/>
-        </w:rPr>
-        <w:t>and</w:t>
-      </w:r>
-      <w:proofErr w:type="gramEnd"/>
-      <w:r>
-        <w:rPr>
-          <w:spacing w:val="-2"/>
-          <w:w w:val="110"/>
-        </w:rPr>
-        <w:t xml:space="preserve"> Communication skills.</w:t>
-      </w:r>
-    </w:p>
-    <w:p>
-      <w:pPr>
-        <w:tabs>
-          <w:tab w:val="left" w:pos="461"/>
-        </w:tabs>
-        <w:ind w:right="2132"/>
-        <w:jc w:val="both"/>
-        <w:rPr>
-          <w:rFonts w:ascii="Segoe UI Symbol" w:hAnsi="Segoe UI Symbol"/>
-          <w:color w:val="0C0C0C"/>
         </w:rPr>
       </w:pPr>
     </w:p>
@@ -3729,68 +3242,15 @@
         <w:tabs>
           <w:tab w:val="left" w:pos="538"/>
         </w:tabs>
-        <w:spacing w:before="3" w:line="276" w:lineRule="auto"/>
-        <w:ind w:left="540" w:right="1021" w:hanging="360"/>
+        <w:spacing w:before="42" w:line="273" w:lineRule="auto"/>
+        <w:ind w:left="540" w:right="1000" w:hanging="360"/>
         <w:rPr>
           <w:rFonts w:ascii="Wingdings" w:hAnsi="Wingdings"/>
           <w:color w:val="0D0D0D"/>
         </w:rPr>
       </w:pPr>
-      <w:r>
-        <w:rPr>
-          <w:color w:val="0C0C0C"/>
-        </w:rPr>
-        <w:t>Adept in d</w:t>
-      </w:r>
-      <w:r>
-        <w:rPr>
-          <w:color w:val="222222"/>
-        </w:rPr>
-        <w:t xml:space="preserve">eep learning </w:t>
-      </w:r>
-      <w:r>
-        <w:rPr>
-          <w:color w:val="0C0C0C"/>
-        </w:rPr>
-        <w:t>methods such as a</w:t>
-      </w:r>
-      <w:r>
-        <w:rPr>
-          <w:color w:val="222222"/>
-        </w:rPr>
-        <w:t>rtificial neural networks, convolutional neural networks, image</w:t>
-      </w:r>
-      <w:r>
-        <w:rPr>
-          <w:color w:val="222222"/>
-          <w:spacing w:val="-47"/>
-        </w:rPr>
-        <w:t xml:space="preserve"> </w:t>
-      </w:r>
-      <w:r>
-        <w:rPr>
-          <w:color w:val="222222"/>
-        </w:rPr>
-        <w:t>processing.</w:t>
-      </w:r>
-    </w:p>
-    <w:p>
-      <w:pPr>
-        <w:pStyle w:val="ListParagraph"/>
-        <w:numPr>
-          <w:ilvl w:val="0"/>
-          <w:numId w:val="2"/>
-        </w:numPr>
-        <w:tabs>
-          <w:tab w:val="left" w:pos="538"/>
-        </w:tabs>
-        <w:spacing w:before="42" w:line="273" w:lineRule="auto"/>
-        <w:ind w:left="540" w:right="1000" w:hanging="360"/>
-        <w:rPr>
-          <w:rFonts w:ascii="Wingdings" w:hAnsi="Wingdings"/>
-          <w:color w:val="0D0D0D"/>
-        </w:rPr>
-      </w:pPr>
+      <w:bookmarkStart w:id="0" w:name="_GoBack"/>
+      <w:bookmarkEnd w:id="0"/>
       <w:r>
         <w:rPr>
           <w:color w:val="0C0C0C"/>
@@ -4465,13 +3925,13 @@
         <mc:AlternateContent>
           <mc:Choice Requires="wpg">
             <w:drawing>
-              <wp:anchor distT="0" distB="0" distL="0" distR="0" simplePos="0" relativeHeight="251657728" behindDoc="1" locked="0" layoutInCell="1" allowOverlap="1" wp14:anchorId="1356EF96" wp14:editId="093210B5">
+              <wp:anchor distT="0" distB="0" distL="0" distR="0" simplePos="0" relativeHeight="251660800" behindDoc="1" locked="0" layoutInCell="1" allowOverlap="1" wp14:anchorId="58CA577A" wp14:editId="658ABDD5">
                 <wp:simplePos x="0" y="0"/>
                 <wp:positionH relativeFrom="page">
-                  <wp:posOffset>452120</wp:posOffset>
+                  <wp:posOffset>342900</wp:posOffset>
                 </wp:positionH>
                 <wp:positionV relativeFrom="paragraph">
-                  <wp:posOffset>110490</wp:posOffset>
+                  <wp:posOffset>81915</wp:posOffset>
                 </wp:positionV>
                 <wp:extent cx="6675120" cy="27940"/>
                 <wp:effectExtent l="0" t="0" r="0" b="0"/>
@@ -4697,7 +4157,7 @@
           </mc:Choice>
           <mc:Fallback>
             <w:pict>
-              <v:group w14:anchorId="51867055" id="Group 1" o:spid="_x0000_s1026" style="position:absolute;margin-left:35.6pt;margin-top:8.7pt;width:525.6pt;height:2.2pt;z-index:-251658752;mso-wrap-distance-left:0;mso-wrap-distance-right:0;mso-position-horizontal-relative:page" coordorigin="712,174" coordsize="10512,44" o:gfxdata="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">
+              <v:group w14:anchorId="7ADF8692" id="Group 1" o:spid="_x0000_s1026" style="position:absolute;margin-left:27pt;margin-top:6.45pt;width:525.6pt;height:2.2pt;z-index:-251655680;mso-wrap-distance-left:0;mso-wrap-distance-right:0;mso-position-horizontal-relative:page" coordorigin="712,174" coordsize="10512,44" o:gfxdata="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">
                 <v:shape id="Freeform 16" o:spid="_x0000_s1027" style="position:absolute;left:719;top:181;width:10497;height:29;visibility:visible;mso-wrap-style:square;v-text-anchor:top" coordsize="10497,29" o:gfxdata="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" path="m10497,l2794,,,,,29r2794,l10497,29r,-29xe" fillcolor="#041f27" stroked="f">
                   <v:path arrowok="t" o:connecttype="custom" o:connectlocs="10497,182;2794,182;0,182;0,211;2794,211;10497,211;10497,182" o:connectangles="0,0,0,0,0,0,0"/>
                 </v:shape>
@@ -4712,26 +4172,6 @@
     </w:p>
     <w:p>
       <w:pPr>
-        <w:pStyle w:val="Heading2"/>
-        <w:spacing w:before="64"/>
-        <w:ind w:left="0"/>
-        <w:rPr>
-          <w:color w:val="16515F"/>
-        </w:rPr>
-      </w:pPr>
-    </w:p>
-    <w:p>
-      <w:pPr>
-        <w:pStyle w:val="Heading1"/>
-        <w:spacing w:before="115"/>
-        <w:ind w:left="0"/>
-        <w:rPr>
-          <w:color w:val="002060"/>
-        </w:rPr>
-      </w:pPr>
-    </w:p>
-    <w:p>
-      <w:pPr>
         <w:pStyle w:val="Heading1"/>
         <w:spacing w:before="115"/>
         <w:rPr>
@@ -4786,14 +4226,7 @@
         <w:rPr>
           <w:rFonts w:asciiTheme="minorHAnsi" w:hAnsiTheme="minorHAnsi" w:cstheme="minorHAnsi"/>
         </w:rPr>
-        <w:t xml:space="preserve">  NRI Institute of technology, </w:t>
-      </w:r>
-      <w:r>
-        <w:rPr>
-          <w:rFonts w:asciiTheme="minorHAnsi" w:hAnsiTheme="minorHAnsi" w:cstheme="minorHAnsi"/>
-        </w:rPr>
-        <w:lastRenderedPageBreak/>
-        <w:t xml:space="preserve">Vijayawada. </w:t>
+        <w:t xml:space="preserve">  NRI Institute of technology, Vijayawada. </w:t>
       </w:r>
       <w:r>
         <w:rPr>
@@ -5046,7 +4479,7 @@
           </mc:Choice>
           <mc:Fallback>
             <w:pict>
-              <v:group w14:anchorId="749BA41D" id="Group 1628208607" o:spid="_x0000_s1026" style="width:526.35pt;height:2.2pt;mso-position-horizontal-relative:char;mso-position-vertical-relative:line" coordsize="10527,44" o:gfxdata="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">
+              <v:group w14:anchorId="2B4D9E00" id="Group 1628208607" o:spid="_x0000_s1026" style="width:526.35pt;height:2.2pt;mso-position-horizontal-relative:char;mso-position-vertical-relative:line" coordsize="10527,44" o:gfxdata="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">
                 <v:rect id="Rectangle 16" o:spid="_x0000_s1027" style="position:absolute;left:7;top:7;width:10512;height:29;visibility:visible;mso-wrap-style:square;v-text-anchor:top" o:gfxdata="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" fillcolor="black" stroked="f"/>
                 <v:rect id="Rectangle 17" o:spid="_x0000_s1028" style="position:absolute;left:7;top:7;width:10512;height:29;visibility:visible;mso-wrap-style:square;v-text-anchor:top" o:gfxdata="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" filled="f"/>
                 <w10:anchorlock/>
@@ -5354,7 +4787,6 @@
         <w:t xml:space="preserve"> </w:t>
       </w:r>
       <w:proofErr w:type="spellStart"/>
-      <w:proofErr w:type="gramStart"/>
       <w:r>
         <w:rPr>
           <w:color w:val="0C0C0C"/>
@@ -5366,9 +4798,8 @@
         <w:rPr>
           <w:color w:val="0C0C0C"/>
         </w:rPr>
-        <w:t xml:space="preserve"> ,</w:t>
-      </w:r>
-      <w:proofErr w:type="gramEnd"/>
+        <w:t>,</w:t>
+      </w:r>
       <w:r>
         <w:rPr>
           <w:color w:val="0C0C0C"/>
@@ -5387,7 +4818,7 @@
           <w:color w:val="0C0C0C"/>
           <w:spacing w:val="-2"/>
         </w:rPr>
-        <w:t xml:space="preserve"> </w:t>
+        <w:t>In</w:t>
       </w:r>
       <w:r>
         <w:rPr>
@@ -5705,7 +5136,7 @@
           </mc:Choice>
           <mc:Fallback>
             <w:pict>
-              <v:group w14:anchorId="315D9D0B" id="Group 1943865286" o:spid="_x0000_s1026" style="width:526.35pt;height:2.2pt;mso-position-horizontal-relative:char;mso-position-vertical-relative:line" coordsize="10527,44" o:gfxdata="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">
+              <v:group w14:anchorId="5469A8BA" id="Group 1943865286" o:spid="_x0000_s1026" style="width:526.35pt;height:2.2pt;mso-position-horizontal-relative:char;mso-position-vertical-relative:line" coordsize="10527,44" o:gfxdata="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">
                 <v:rect id="Rectangle 16" o:spid="_x0000_s1027" style="position:absolute;left:7;top:7;width:10512;height:29;visibility:visible;mso-wrap-style:square;v-text-anchor:top" o:gfxdata="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" fillcolor="black" stroked="f"/>
                 <v:rect id="Rectangle 17" o:spid="_x0000_s1028" style="position:absolute;left:7;top:7;width:10512;height:29;visibility:visible;mso-wrap-style:square;v-text-anchor:top" o:gfxdata="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" filled="f"/>
                 <w10:anchorlock/>
@@ -5806,6 +5237,7 @@
           <w:szCs w:val="24"/>
           <w:lang w:val="en-IN"/>
         </w:rPr>
+        <w:lastRenderedPageBreak/>
         <w:t xml:space="preserve">                 Date of Birth          : 01-12-1996</w:t>
       </w:r>
     </w:p>

--- a/Kishore_Resume.docx
+++ b/Kishore_Resume.docx
@@ -26,7 +26,7 @@
       </w:pPr>
       <w:r>
         <w:pict>
-          <v:shape id="_x0000_s1038" style="position:absolute;left:0;text-align:left;margin-left:35.15pt;margin-top:5.2pt;width:528.5pt;height:55pt;z-index:-251657728;mso-position-horizontal-relative:page" coordorigin="703,104" coordsize="10570,1100" o:spt="100" adj="0,,0" path="m11269,104l717,104r,1073l11269,1177r,-1073xm11273,1181r-10570,l703,1204r10570,l11273,1181xe" fillcolor="#92d050" stroked="f">
+          <v:shape id="_x0000_s1038" style="position:absolute;left:0;text-align:left;margin-left:35.15pt;margin-top:5.2pt;width:528.5pt;height:55pt;z-index:-251657216;mso-position-horizontal-relative:page" coordorigin="703,104" coordsize="10570,1100" o:spt="100" adj="0,,0" path="m11269,104l717,104r,1073l11269,1177r,-1073xm11273,1181r-10570,l703,1204r10570,l11273,1181xe" fillcolor="#92d050" stroked="f">
             <v:stroke joinstyle="round"/>
             <v:formulas/>
             <v:path arrowok="t" o:connecttype="segments"/>
@@ -430,7 +430,7 @@
         <mc:AlternateContent>
           <mc:Choice Requires="wps">
             <w:drawing>
-              <wp:anchor distT="0" distB="0" distL="0" distR="0" simplePos="0" relativeHeight="251656704" behindDoc="1" locked="0" layoutInCell="1" allowOverlap="1" wp14:anchorId="44F23521" wp14:editId="1AED0EA1">
+              <wp:anchor distT="0" distB="0" distL="0" distR="0" simplePos="0" relativeHeight="251656192" behindDoc="1" locked="0" layoutInCell="1" allowOverlap="1" wp14:anchorId="44F23521" wp14:editId="1AED0EA1">
                 <wp:simplePos x="0" y="0"/>
                 <wp:positionH relativeFrom="page">
                   <wp:posOffset>446405</wp:posOffset>
@@ -521,7 +521,7 @@
           </mc:Choice>
           <mc:Fallback>
             <w:pict>
-              <v:shape w14:anchorId="07B8FC34" id="Freeform 12" o:spid="_x0000_s1026" style="position:absolute;margin-left:35.15pt;margin-top:11.8pt;width:524.75pt;height:.1pt;z-index:-251659776;visibility:visible;mso-wrap-style:square;mso-width-percent:0;mso-height-percent:0;mso-wrap-distance-left:0;mso-wrap-distance-top:0;mso-wrap-distance-right:0;mso-wrap-distance-bottom:0;mso-position-horizontal:absolute;mso-position-horizontal-relative:page;mso-position-vertical:absolute;mso-position-vertical-relative:text;mso-width-percent:0;mso-height-percent:0;mso-width-relative:page;mso-height-relative:page;v-text-anchor:top" coordsize="10495,1270" o:gfxdata="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" path="m,l10495,e" filled="f" strokeweight="1.75pt">
+              <v:shape w14:anchorId="32F56D73" id="Freeform 12" o:spid="_x0000_s1026" style="position:absolute;margin-left:35.15pt;margin-top:11.8pt;width:524.75pt;height:.1pt;z-index:-251660288;visibility:visible;mso-wrap-style:square;mso-width-percent:0;mso-height-percent:0;mso-wrap-distance-left:0;mso-wrap-distance-top:0;mso-wrap-distance-right:0;mso-wrap-distance-bottom:0;mso-position-horizontal:absolute;mso-position-horizontal-relative:page;mso-position-vertical:absolute;mso-position-vertical-relative:text;mso-width-percent:0;mso-height-percent:0;mso-width-relative:page;mso-height-relative:page;v-text-anchor:top" coordsize="10495,1270" o:gfxdata="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" path="m,l10495,e" filled="f" strokeweight="1.75pt">
                 <v:path arrowok="t" o:connecttype="custom" o:connectlocs="0,0;6664325,0" o:connectangles="0,0"/>
                 <w10:wrap type="topAndBottom" anchorx="page"/>
               </v:shape>
@@ -706,6 +706,26 @@
         </w:rPr>
         <w:t xml:space="preserve"> Xerox</w:t>
       </w:r>
+    </w:p>
+    <w:p>
+      <w:pPr>
+        <w:pStyle w:val="BodyText"/>
+        <w:spacing w:before="85"/>
+        <w:ind w:left="540" w:right="513"/>
+        <w:rPr>
+          <w:b/>
+          <w:bCs/>
+        </w:rPr>
+      </w:pPr>
+      <w:r>
+        <w:rPr>
+          <w:b/>
+          <w:bCs/>
+        </w:rPr>
+        <w:t>Role : Data Analyst</w:t>
+      </w:r>
+      <w:bookmarkStart w:id="0" w:name="_GoBack"/>
+      <w:bookmarkEnd w:id="0"/>
     </w:p>
     <w:p>
       <w:pPr>
@@ -1667,7 +1687,6 @@
         </w:tabs>
       </w:pPr>
       <w:r>
-        <w:lastRenderedPageBreak/>
         <w:t>STUDENT’S</w:t>
       </w:r>
       <w:r>
@@ -2431,7 +2450,7 @@
         <mc:AlternateContent>
           <mc:Choice Requires="wpg">
             <w:drawing>
-              <wp:anchor distT="0" distB="0" distL="0" distR="0" simplePos="0" relativeHeight="251662848" behindDoc="1" locked="0" layoutInCell="1" allowOverlap="1" wp14:anchorId="58CA577A" wp14:editId="658ABDD5">
+              <wp:anchor distT="0" distB="0" distL="0" distR="0" simplePos="0" relativeHeight="251658240" behindDoc="1" locked="0" layoutInCell="1" allowOverlap="1" wp14:anchorId="58CA577A" wp14:editId="658ABDD5">
                 <wp:simplePos x="0" y="0"/>
                 <wp:positionH relativeFrom="page">
                   <wp:posOffset>342900</wp:posOffset>
@@ -2663,7 +2682,7 @@
           </mc:Choice>
           <mc:Fallback>
             <w:pict>
-              <v:group w14:anchorId="0471FE6D" id="Group 1" o:spid="_x0000_s1026" style="position:absolute;margin-left:27pt;margin-top:17.75pt;width:525.6pt;height:2.2pt;z-index:-251653632;mso-wrap-distance-left:0;mso-wrap-distance-right:0;mso-position-horizontal-relative:page" coordorigin="712,174" coordsize="10512,44" o:gfxdata="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">
+              <v:group w14:anchorId="293D606A" id="Group 1" o:spid="_x0000_s1026" style="position:absolute;margin-left:27pt;margin-top:17.75pt;width:525.6pt;height:2.2pt;z-index:-251658240;mso-wrap-distance-left:0;mso-wrap-distance-right:0;mso-position-horizontal-relative:page" coordorigin="712,174" coordsize="10512,44" o:gfxdata="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">
                 <v:shape id="Freeform 16" o:spid="_x0000_s1027" style="position:absolute;left:719;top:181;width:10497;height:29;visibility:visible;mso-wrap-style:square;v-text-anchor:top" coordsize="10497,29" o:gfxdata="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" path="m10497,l2794,,,,,29r2794,l10497,29r,-29xe" fillcolor="#041f27" stroked="f">
                   <v:path arrowok="t" o:connecttype="custom" o:connectlocs="10497,182;2794,182;0,182;0,211;2794,211;10497,211;10497,182" o:connectangles="0,0,0,0,0,0,0"/>
                 </v:shape>
@@ -3249,8 +3268,6 @@
           <w:color w:val="0D0D0D"/>
         </w:rPr>
       </w:pPr>
-      <w:bookmarkStart w:id="0" w:name="_GoBack"/>
-      <w:bookmarkEnd w:id="0"/>
       <w:r>
         <w:rPr>
           <w:color w:val="0C0C0C"/>
@@ -3925,7 +3942,7 @@
         <mc:AlternateContent>
           <mc:Choice Requires="wpg">
             <w:drawing>
-              <wp:anchor distT="0" distB="0" distL="0" distR="0" simplePos="0" relativeHeight="251660800" behindDoc="1" locked="0" layoutInCell="1" allowOverlap="1" wp14:anchorId="58CA577A" wp14:editId="658ABDD5">
+              <wp:anchor distT="0" distB="0" distL="0" distR="0" simplePos="0" relativeHeight="251657216" behindDoc="1" locked="0" layoutInCell="1" allowOverlap="1" wp14:anchorId="58CA577A" wp14:editId="658ABDD5">
                 <wp:simplePos x="0" y="0"/>
                 <wp:positionH relativeFrom="page">
                   <wp:posOffset>342900</wp:posOffset>
@@ -4157,7 +4174,7 @@
           </mc:Choice>
           <mc:Fallback>
             <w:pict>
-              <v:group w14:anchorId="7ADF8692" id="Group 1" o:spid="_x0000_s1026" style="position:absolute;margin-left:27pt;margin-top:6.45pt;width:525.6pt;height:2.2pt;z-index:-251655680;mso-wrap-distance-left:0;mso-wrap-distance-right:0;mso-position-horizontal-relative:page" coordorigin="712,174" coordsize="10512,44" o:gfxdata="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">
+              <v:group w14:anchorId="1208B0A4" id="Group 1" o:spid="_x0000_s1026" style="position:absolute;margin-left:27pt;margin-top:6.45pt;width:525.6pt;height:2.2pt;z-index:-251659264;mso-wrap-distance-left:0;mso-wrap-distance-right:0;mso-position-horizontal-relative:page" coordorigin="712,174" coordsize="10512,44" o:gfxdata="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">
                 <v:shape id="Freeform 16" o:spid="_x0000_s1027" style="position:absolute;left:719;top:181;width:10497;height:29;visibility:visible;mso-wrap-style:square;v-text-anchor:top" coordsize="10497,29" o:gfxdata="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" path="m10497,l2794,,,,,29r2794,l10497,29r,-29xe" fillcolor="#041f27" stroked="f">
                   <v:path arrowok="t" o:connecttype="custom" o:connectlocs="10497,182;2794,182;0,182;0,211;2794,211;10497,211;10497,182" o:connectangles="0,0,0,0,0,0,0"/>
                 </v:shape>
@@ -4479,7 +4496,7 @@
           </mc:Choice>
           <mc:Fallback>
             <w:pict>
-              <v:group w14:anchorId="2B4D9E00" id="Group 1628208607" o:spid="_x0000_s1026" style="width:526.35pt;height:2.2pt;mso-position-horizontal-relative:char;mso-position-vertical-relative:line" coordsize="10527,44" o:gfxdata="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">
+              <v:group w14:anchorId="76C62FF8" id="Group 1628208607" o:spid="_x0000_s1026" style="width:526.35pt;height:2.2pt;mso-position-horizontal-relative:char;mso-position-vertical-relative:line" coordsize="10527,44" o:gfxdata="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">
                 <v:rect id="Rectangle 16" o:spid="_x0000_s1027" style="position:absolute;left:7;top:7;width:10512;height:29;visibility:visible;mso-wrap-style:square;v-text-anchor:top" o:gfxdata="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" fillcolor="black" stroked="f"/>
                 <v:rect id="Rectangle 17" o:spid="_x0000_s1028" style="position:absolute;left:7;top:7;width:10512;height:29;visibility:visible;mso-wrap-style:square;v-text-anchor:top" o:gfxdata="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" filled="f"/>
                 <w10:anchorlock/>
@@ -5136,7 +5153,7 @@
           </mc:Choice>
           <mc:Fallback>
             <w:pict>
-              <v:group w14:anchorId="5469A8BA" id="Group 1943865286" o:spid="_x0000_s1026" style="width:526.35pt;height:2.2pt;mso-position-horizontal-relative:char;mso-position-vertical-relative:line" coordsize="10527,44" o:gfxdata="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">
+              <v:group w14:anchorId="79920D94" id="Group 1943865286" o:spid="_x0000_s1026" style="width:526.35pt;height:2.2pt;mso-position-horizontal-relative:char;mso-position-vertical-relative:line" coordsize="10527,44" o:gfxdata="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">
                 <v:rect id="Rectangle 16" o:spid="_x0000_s1027" style="position:absolute;left:7;top:7;width:10512;height:29;visibility:visible;mso-wrap-style:square;v-text-anchor:top" o:gfxdata="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" fillcolor="black" stroked="f"/>
                 <v:rect id="Rectangle 17" o:spid="_x0000_s1028" style="position:absolute;left:7;top:7;width:10512;height:29;visibility:visible;mso-wrap-style:square;v-text-anchor:top" o:gfxdata="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" filled="f"/>
                 <w10:anchorlock/>
@@ -5237,7 +5254,6 @@
           <w:szCs w:val="24"/>
           <w:lang w:val="en-IN"/>
         </w:rPr>
-        <w:lastRenderedPageBreak/>
         <w:t xml:space="preserve">                 Date of Birth          : 01-12-1996</w:t>
       </w:r>
     </w:p>
